--- a/Day 21/Отчет/Отчет 21.docx
+++ b/Day 21/Отчет/Отчет 21.docx
@@ -91,12 +91,18 @@
       <w:pPr>
         <w:pStyle w:val="a9"/>
         <w:spacing w:before="0" w:beforeAutospacing="0" w:after="160" w:afterAutospacing="0"/>
+        <w:rPr>
+          <w:sz w:val="28"/>
+          <w:szCs w:val="28"/>
+        </w:rPr>
       </w:pPr>
       <w:r>
         <w:rPr>
           <w:b/>
           <w:bCs/>
           <w:color w:val="000000"/>
+          <w:sz w:val="28"/>
+          <w:szCs w:val="28"/>
         </w:rPr>
         <w:t> Каталог фильмов</w:t>
       </w:r>
@@ -113,8 +119,8 @@
         <w:rPr>
           <w:rFonts w:ascii="Arial" w:hAnsi="Arial" w:cs="Arial"/>
           <w:color w:val="000000"/>
-          <w:sz w:val="20"/>
-          <w:szCs w:val="20"/>
+          <w:sz w:val="28"/>
+          <w:szCs w:val="28"/>
         </w:rPr>
       </w:pPr>
       <w:proofErr w:type="spellStart"/>
@@ -123,6 +129,8 @@
           <w:b/>
           <w:bCs/>
           <w:color w:val="000000"/>
+          <w:sz w:val="28"/>
+          <w:szCs w:val="28"/>
         </w:rPr>
         <w:t>ViewModel</w:t>
       </w:r>
@@ -130,6 +138,8 @@
       <w:r>
         <w:rPr>
           <w:color w:val="000000"/>
+          <w:sz w:val="28"/>
+          <w:szCs w:val="28"/>
         </w:rPr>
         <w:t xml:space="preserve">: создать </w:t>
       </w:r>
@@ -137,6 +147,8 @@
       <w:r>
         <w:rPr>
           <w:color w:val="000000"/>
+          <w:sz w:val="28"/>
+          <w:szCs w:val="28"/>
         </w:rPr>
         <w:t>MovieViewModel</w:t>
       </w:r>
@@ -144,6 +156,8 @@
       <w:r>
         <w:rPr>
           <w:color w:val="000000"/>
+          <w:sz w:val="28"/>
+          <w:szCs w:val="28"/>
         </w:rPr>
         <w:t xml:space="preserve"> с названием, жанром, годом, рейтингом.</w:t>
       </w:r>
@@ -160,8 +174,8 @@
         <w:rPr>
           <w:rFonts w:ascii="Arial" w:hAnsi="Arial" w:cs="Arial"/>
           <w:color w:val="000000"/>
-          <w:sz w:val="20"/>
-          <w:szCs w:val="20"/>
+          <w:sz w:val="28"/>
+          <w:szCs w:val="28"/>
         </w:rPr>
       </w:pPr>
       <w:r>
@@ -169,12 +183,16 @@
           <w:b/>
           <w:bCs/>
           <w:color w:val="000000"/>
+          <w:sz w:val="28"/>
+          <w:szCs w:val="28"/>
         </w:rPr>
         <w:t>Форма + валидация</w:t>
       </w:r>
       <w:r>
         <w:rPr>
           <w:color w:val="000000"/>
+          <w:sz w:val="28"/>
+          <w:szCs w:val="28"/>
         </w:rPr>
         <w:t>: форма добавления фильма, поля [</w:t>
       </w:r>
@@ -182,6 +200,8 @@
       <w:r>
         <w:rPr>
           <w:color w:val="000000"/>
+          <w:sz w:val="28"/>
+          <w:szCs w:val="28"/>
         </w:rPr>
         <w:t>Required</w:t>
       </w:r>
@@ -189,6 +209,8 @@
       <w:r>
         <w:rPr>
           <w:color w:val="000000"/>
+          <w:sz w:val="28"/>
+          <w:szCs w:val="28"/>
         </w:rPr>
         <w:t>], [Range], [</w:t>
       </w:r>
@@ -196,6 +218,8 @@
       <w:r>
         <w:rPr>
           <w:color w:val="000000"/>
+          <w:sz w:val="28"/>
+          <w:szCs w:val="28"/>
         </w:rPr>
         <w:t>StringLength</w:t>
       </w:r>
@@ -203,6 +227,8 @@
       <w:r>
         <w:rPr>
           <w:color w:val="000000"/>
+          <w:sz w:val="28"/>
+          <w:szCs w:val="28"/>
         </w:rPr>
         <w:t>].</w:t>
       </w:r>
@@ -219,8 +245,8 @@
         <w:rPr>
           <w:rFonts w:ascii="Arial" w:hAnsi="Arial" w:cs="Arial"/>
           <w:color w:val="000000"/>
-          <w:sz w:val="20"/>
-          <w:szCs w:val="20"/>
+          <w:sz w:val="28"/>
+          <w:szCs w:val="28"/>
         </w:rPr>
       </w:pPr>
       <w:r>
@@ -228,12 +254,16 @@
           <w:b/>
           <w:bCs/>
           <w:color w:val="000000"/>
+          <w:sz w:val="28"/>
+          <w:szCs w:val="28"/>
         </w:rPr>
         <w:t>Сервис</w:t>
       </w:r>
       <w:r>
         <w:rPr>
           <w:color w:val="000000"/>
+          <w:sz w:val="28"/>
+          <w:szCs w:val="28"/>
         </w:rPr>
         <w:t xml:space="preserve">: реализовать </w:t>
       </w:r>
@@ -241,6 +271,8 @@
       <w:r>
         <w:rPr>
           <w:color w:val="000000"/>
+          <w:sz w:val="28"/>
+          <w:szCs w:val="28"/>
         </w:rPr>
         <w:t>IMovieService</w:t>
       </w:r>
@@ -248,6 +280,8 @@
       <w:r>
         <w:rPr>
           <w:color w:val="000000"/>
+          <w:sz w:val="28"/>
+          <w:szCs w:val="28"/>
         </w:rPr>
         <w:t xml:space="preserve"> с методами добавления и получения фильмов.</w:t>
       </w:r>
@@ -264,8 +298,8 @@
         <w:rPr>
           <w:rFonts w:ascii="Arial" w:hAnsi="Arial" w:cs="Arial"/>
           <w:color w:val="000000"/>
-          <w:sz w:val="20"/>
-          <w:szCs w:val="20"/>
+          <w:sz w:val="28"/>
+          <w:szCs w:val="28"/>
           <w:lang w:val="en-US"/>
         </w:rPr>
       </w:pPr>
@@ -274,6 +308,8 @@
           <w:b/>
           <w:bCs/>
           <w:color w:val="000000"/>
+          <w:sz w:val="28"/>
+          <w:szCs w:val="28"/>
           <w:lang w:val="en-US"/>
         </w:rPr>
         <w:t>DI</w:t>
@@ -281,6 +317,8 @@
       <w:r>
         <w:rPr>
           <w:color w:val="000000"/>
+          <w:sz w:val="28"/>
+          <w:szCs w:val="28"/>
           <w:lang w:val="en-US"/>
         </w:rPr>
         <w:t xml:space="preserve">: </w:t>
@@ -288,12 +326,16 @@
       <w:r>
         <w:rPr>
           <w:color w:val="000000"/>
+          <w:sz w:val="28"/>
+          <w:szCs w:val="28"/>
         </w:rPr>
         <w:t>внедрить</w:t>
       </w:r>
       <w:r>
         <w:rPr>
           <w:color w:val="000000"/>
+          <w:sz w:val="28"/>
+          <w:szCs w:val="28"/>
           <w:lang w:val="en-US"/>
         </w:rPr>
         <w:t xml:space="preserve"> </w:t>
@@ -302,6 +344,8 @@
       <w:r>
         <w:rPr>
           <w:color w:val="000000"/>
+          <w:sz w:val="28"/>
+          <w:szCs w:val="28"/>
           <w:lang w:val="en-US"/>
         </w:rPr>
         <w:t>MovieService</w:t>
@@ -310,6 +354,8 @@
       <w:r>
         <w:rPr>
           <w:color w:val="000000"/>
+          <w:sz w:val="28"/>
+          <w:szCs w:val="28"/>
           <w:lang w:val="en-US"/>
         </w:rPr>
         <w:t xml:space="preserve"> </w:t>
@@ -317,12 +363,16 @@
       <w:r>
         <w:rPr>
           <w:color w:val="000000"/>
+          <w:sz w:val="28"/>
+          <w:szCs w:val="28"/>
         </w:rPr>
         <w:t>в</w:t>
       </w:r>
       <w:r>
         <w:rPr>
           <w:color w:val="000000"/>
+          <w:sz w:val="28"/>
+          <w:szCs w:val="28"/>
           <w:lang w:val="en-US"/>
         </w:rPr>
         <w:t xml:space="preserve"> </w:t>
@@ -331,6 +381,8 @@
       <w:r>
         <w:rPr>
           <w:color w:val="000000"/>
+          <w:sz w:val="28"/>
+          <w:szCs w:val="28"/>
           <w:lang w:val="en-US"/>
         </w:rPr>
         <w:t>MovieController</w:t>
@@ -339,6 +391,8 @@
       <w:r>
         <w:rPr>
           <w:color w:val="000000"/>
+          <w:sz w:val="28"/>
+          <w:szCs w:val="28"/>
           <w:lang w:val="en-US"/>
         </w:rPr>
         <w:t>.</w:t>
@@ -356,8 +410,8 @@
         <w:rPr>
           <w:rFonts w:ascii="Arial" w:hAnsi="Arial" w:cs="Arial"/>
           <w:color w:val="000000"/>
-          <w:sz w:val="20"/>
-          <w:szCs w:val="20"/>
+          <w:sz w:val="28"/>
+          <w:szCs w:val="28"/>
         </w:rPr>
       </w:pPr>
       <w:proofErr w:type="spellStart"/>
@@ -366,6 +420,8 @@
           <w:b/>
           <w:bCs/>
           <w:color w:val="000000"/>
+          <w:sz w:val="28"/>
+          <w:szCs w:val="28"/>
         </w:rPr>
         <w:t>TempData</w:t>
       </w:r>
@@ -375,6 +431,8 @@
           <w:b/>
           <w:bCs/>
           <w:color w:val="000000"/>
+          <w:sz w:val="28"/>
+          <w:szCs w:val="28"/>
         </w:rPr>
         <w:t>/</w:t>
       </w:r>
@@ -384,6 +442,8 @@
           <w:b/>
           <w:bCs/>
           <w:color w:val="000000"/>
+          <w:sz w:val="28"/>
+          <w:szCs w:val="28"/>
         </w:rPr>
         <w:t>ViewBag</w:t>
       </w:r>
@@ -391,6 +451,8 @@
       <w:r>
         <w:rPr>
           <w:color w:val="000000"/>
+          <w:sz w:val="28"/>
+          <w:szCs w:val="28"/>
         </w:rPr>
         <w:t xml:space="preserve">: сообщение об успешном добавлении фильма через </w:t>
       </w:r>
@@ -398,6 +460,8 @@
       <w:r>
         <w:rPr>
           <w:color w:val="000000"/>
+          <w:sz w:val="28"/>
+          <w:szCs w:val="28"/>
         </w:rPr>
         <w:t>TempData</w:t>
       </w:r>
@@ -405,6 +469,8 @@
       <w:r>
         <w:rPr>
           <w:color w:val="000000"/>
+          <w:sz w:val="28"/>
+          <w:szCs w:val="28"/>
         </w:rPr>
         <w:t>.</w:t>
       </w:r>
@@ -1388,11 +1454,31 @@
           <w:color w:val="000000"/>
           <w:sz w:val="19"/>
           <w:szCs w:val="19"/>
+          <w:lang w:eastAsia="en-US"/>
+        </w:rPr>
+      </w:pPr>
+      <w:proofErr w:type="gramStart"/>
+      <w:r>
+        <w:rPr>
+          <w:rFonts w:ascii="Cascadia Mono" w:eastAsiaTheme="minorHAnsi" w:hAnsi="Cascadia Mono" w:cs="Cascadia Mono"/>
+          <w:color w:val="000000"/>
+          <w:sz w:val="19"/>
+          <w:szCs w:val="19"/>
           <w:lang w:val="en-US" w:eastAsia="en-US"/>
         </w:rPr>
-      </w:pPr>
+        <w:t>app</w:t>
+      </w:r>
+      <w:r>
+        <w:rPr>
+          <w:rFonts w:ascii="Cascadia Mono" w:eastAsiaTheme="minorHAnsi" w:hAnsi="Cascadia Mono" w:cs="Cascadia Mono"/>
+          <w:color w:val="000000"/>
+          <w:sz w:val="19"/>
+          <w:szCs w:val="19"/>
+          <w:lang w:eastAsia="en-US"/>
+        </w:rPr>
+        <w:t>.</w:t>
+      </w:r>
       <w:proofErr w:type="spellStart"/>
-      <w:proofErr w:type="gramStart"/>
       <w:r>
         <w:rPr>
           <w:rFonts w:ascii="Cascadia Mono" w:eastAsiaTheme="minorHAnsi" w:hAnsi="Cascadia Mono" w:cs="Cascadia Mono"/>
@@ -1401,7 +1487,7 @@
           <w:szCs w:val="19"/>
           <w:lang w:val="en-US" w:eastAsia="en-US"/>
         </w:rPr>
-        <w:t>app.UseAuthorization</w:t>
+        <w:t>UseAuthorization</w:t>
       </w:r>
       <w:proofErr w:type="spellEnd"/>
       <w:proofErr w:type="gramEnd"/>
@@ -1411,7 +1497,7 @@
           <w:color w:val="000000"/>
           <w:sz w:val="19"/>
           <w:szCs w:val="19"/>
-          <w:lang w:val="en-US" w:eastAsia="en-US"/>
+          <w:lang w:eastAsia="en-US"/>
         </w:rPr>
         <w:t>();</w:t>
       </w:r>
@@ -1427,7 +1513,7 @@
           <w:color w:val="000000"/>
           <w:sz w:val="19"/>
           <w:szCs w:val="19"/>
-          <w:lang w:val="en-US" w:eastAsia="en-US"/>
+          <w:lang w:eastAsia="en-US"/>
         </w:rPr>
       </w:pPr>
     </w:p>
@@ -1442,141 +1528,9 @@
           <w:color w:val="000000"/>
           <w:sz w:val="19"/>
           <w:szCs w:val="19"/>
-          <w:lang w:val="en-US" w:eastAsia="en-US"/>
-        </w:rPr>
-      </w:pPr>
-      <w:r>
-        <w:rPr>
-          <w:rFonts w:ascii="Cascadia Mono" w:eastAsiaTheme="minorHAnsi" w:hAnsi="Cascadia Mono" w:cs="Cascadia Mono"/>
-          <w:color w:val="008000"/>
-          <w:sz w:val="19"/>
-          <w:szCs w:val="19"/>
-          <w:lang w:val="en-US" w:eastAsia="en-US"/>
-        </w:rPr>
-        <w:t xml:space="preserve">// </w:t>
-      </w:r>
-      <w:r>
-        <w:rPr>
-          <w:rFonts w:ascii="Cascadia Mono" w:eastAsiaTheme="minorHAnsi" w:hAnsi="Cascadia Mono" w:cs="Cascadia Mono"/>
-          <w:color w:val="008000"/>
-          <w:sz w:val="19"/>
-          <w:szCs w:val="19"/>
           <w:lang w:eastAsia="en-US"/>
         </w:rPr>
-        <w:t>Простой</w:t>
-      </w:r>
-      <w:r>
-        <w:rPr>
-          <w:rFonts w:ascii="Cascadia Mono" w:eastAsiaTheme="minorHAnsi" w:hAnsi="Cascadia Mono" w:cs="Cascadia Mono"/>
-          <w:color w:val="008000"/>
-          <w:sz w:val="19"/>
-          <w:szCs w:val="19"/>
-          <w:lang w:val="en-US" w:eastAsia="en-US"/>
-        </w:rPr>
-        <w:t xml:space="preserve"> </w:t>
-      </w:r>
-      <w:proofErr w:type="spellStart"/>
-      <w:r>
-        <w:rPr>
-          <w:rFonts w:ascii="Cascadia Mono" w:eastAsiaTheme="minorHAnsi" w:hAnsi="Cascadia Mono" w:cs="Cascadia Mono"/>
-          <w:color w:val="008000"/>
-          <w:sz w:val="19"/>
-          <w:szCs w:val="19"/>
-          <w:lang w:eastAsia="en-US"/>
-        </w:rPr>
-        <w:t>редирект</w:t>
-      </w:r>
-      <w:proofErr w:type="spellEnd"/>
-      <w:r>
-        <w:rPr>
-          <w:rFonts w:ascii="Cascadia Mono" w:eastAsiaTheme="minorHAnsi" w:hAnsi="Cascadia Mono" w:cs="Cascadia Mono"/>
-          <w:color w:val="008000"/>
-          <w:sz w:val="19"/>
-          <w:szCs w:val="19"/>
-          <w:lang w:val="en-US" w:eastAsia="en-US"/>
-        </w:rPr>
-        <w:t xml:space="preserve"> </w:t>
-      </w:r>
-      <w:r>
-        <w:rPr>
-          <w:rFonts w:ascii="Cascadia Mono" w:eastAsiaTheme="minorHAnsi" w:hAnsi="Cascadia Mono" w:cs="Cascadia Mono"/>
-          <w:color w:val="008000"/>
-          <w:sz w:val="19"/>
-          <w:szCs w:val="19"/>
-          <w:lang w:eastAsia="en-US"/>
-        </w:rPr>
-        <w:t>с</w:t>
-      </w:r>
-      <w:r>
-        <w:rPr>
-          <w:rFonts w:ascii="Cascadia Mono" w:eastAsiaTheme="minorHAnsi" w:hAnsi="Cascadia Mono" w:cs="Cascadia Mono"/>
-          <w:color w:val="008000"/>
-          <w:sz w:val="19"/>
-          <w:szCs w:val="19"/>
-          <w:lang w:val="en-US" w:eastAsia="en-US"/>
-        </w:rPr>
-        <w:t xml:space="preserve"> </w:t>
-      </w:r>
-      <w:r>
-        <w:rPr>
-          <w:rFonts w:ascii="Cascadia Mono" w:eastAsiaTheme="minorHAnsi" w:hAnsi="Cascadia Mono" w:cs="Cascadia Mono"/>
-          <w:color w:val="008000"/>
-          <w:sz w:val="19"/>
-          <w:szCs w:val="19"/>
-          <w:lang w:eastAsia="en-US"/>
-        </w:rPr>
-        <w:t>корневого</w:t>
-      </w:r>
-      <w:r>
-        <w:rPr>
-          <w:rFonts w:ascii="Cascadia Mono" w:eastAsiaTheme="minorHAnsi" w:hAnsi="Cascadia Mono" w:cs="Cascadia Mono"/>
-          <w:color w:val="008000"/>
-          <w:sz w:val="19"/>
-          <w:szCs w:val="19"/>
-          <w:lang w:val="en-US" w:eastAsia="en-US"/>
-        </w:rPr>
-        <w:t xml:space="preserve"> </w:t>
-      </w:r>
-      <w:r>
-        <w:rPr>
-          <w:rFonts w:ascii="Cascadia Mono" w:eastAsiaTheme="minorHAnsi" w:hAnsi="Cascadia Mono" w:cs="Cascadia Mono"/>
-          <w:color w:val="008000"/>
-          <w:sz w:val="19"/>
-          <w:szCs w:val="19"/>
-          <w:lang w:eastAsia="en-US"/>
-        </w:rPr>
-        <w:t>маршрута</w:t>
-      </w:r>
-      <w:r>
-        <w:rPr>
-          <w:rFonts w:ascii="Cascadia Mono" w:eastAsiaTheme="minorHAnsi" w:hAnsi="Cascadia Mono" w:cs="Cascadia Mono"/>
-          <w:color w:val="008000"/>
-          <w:sz w:val="19"/>
-          <w:szCs w:val="19"/>
-          <w:lang w:val="en-US" w:eastAsia="en-US"/>
-        </w:rPr>
-        <w:t xml:space="preserve"> </w:t>
-      </w:r>
-      <w:r>
-        <w:rPr>
-          <w:rFonts w:ascii="Cascadia Mono" w:eastAsiaTheme="minorHAnsi" w:hAnsi="Cascadia Mono" w:cs="Cascadia Mono"/>
-          <w:color w:val="008000"/>
-          <w:sz w:val="19"/>
-          <w:szCs w:val="19"/>
-          <w:lang w:eastAsia="en-US"/>
-        </w:rPr>
-        <w:t>на</w:t>
-      </w:r>
-      <w:r>
-        <w:rPr>
-          <w:rFonts w:ascii="Cascadia Mono" w:eastAsiaTheme="minorHAnsi" w:hAnsi="Cascadia Mono" w:cs="Cascadia Mono"/>
-          <w:color w:val="008000"/>
-          <w:sz w:val="19"/>
-          <w:szCs w:val="19"/>
-          <w:lang w:val="en-US" w:eastAsia="en-US"/>
-        </w:rPr>
-        <w:t xml:space="preserve"> Movie/Index</w:t>
-      </w:r>
+      </w:pPr>
     </w:p>
     <w:p>
       <w:pPr>
@@ -1589,53 +1543,9 @@
           <w:color w:val="000000"/>
           <w:sz w:val="19"/>
           <w:szCs w:val="19"/>
-          <w:lang w:val="en-US" w:eastAsia="en-US"/>
-        </w:rPr>
-      </w:pPr>
-      <w:proofErr w:type="spellStart"/>
-      <w:proofErr w:type="gramStart"/>
-      <w:r>
-        <w:rPr>
-          <w:rFonts w:ascii="Cascadia Mono" w:eastAsiaTheme="minorHAnsi" w:hAnsi="Cascadia Mono" w:cs="Cascadia Mono"/>
-          <w:color w:val="000000"/>
-          <w:sz w:val="19"/>
-          <w:szCs w:val="19"/>
-          <w:lang w:val="en-US" w:eastAsia="en-US"/>
-        </w:rPr>
-        <w:t>app.Use</w:t>
-      </w:r>
-      <w:proofErr w:type="spellEnd"/>
-      <w:proofErr w:type="gramEnd"/>
-      <w:r>
-        <w:rPr>
-          <w:rFonts w:ascii="Cascadia Mono" w:eastAsiaTheme="minorHAnsi" w:hAnsi="Cascadia Mono" w:cs="Cascadia Mono"/>
-          <w:color w:val="000000"/>
-          <w:sz w:val="19"/>
-          <w:szCs w:val="19"/>
-          <w:lang w:val="en-US" w:eastAsia="en-US"/>
-        </w:rPr>
-        <w:t>(</w:t>
-      </w:r>
-      <w:r>
-        <w:rPr>
-          <w:rFonts w:ascii="Cascadia Mono" w:eastAsiaTheme="minorHAnsi" w:hAnsi="Cascadia Mono" w:cs="Cascadia Mono"/>
-          <w:color w:val="0000FF"/>
-          <w:sz w:val="19"/>
-          <w:szCs w:val="19"/>
-          <w:lang w:val="en-US" w:eastAsia="en-US"/>
-        </w:rPr>
-        <w:t>async</w:t>
-      </w:r>
-      <w:r>
-        <w:rPr>
-          <w:rFonts w:ascii="Cascadia Mono" w:eastAsiaTheme="minorHAnsi" w:hAnsi="Cascadia Mono" w:cs="Cascadia Mono"/>
-          <w:color w:val="000000"/>
-          <w:sz w:val="19"/>
-          <w:szCs w:val="19"/>
-          <w:lang w:val="en-US" w:eastAsia="en-US"/>
-        </w:rPr>
-        <w:t xml:space="preserve"> (context, next) =&gt;</w:t>
-      </w:r>
+          <w:lang w:eastAsia="en-US"/>
+        </w:rPr>
+      </w:pPr>
     </w:p>
     <w:p>
       <w:pPr>
@@ -1648,19 +1558,9 @@
           <w:color w:val="000000"/>
           <w:sz w:val="19"/>
           <w:szCs w:val="19"/>
-          <w:lang w:val="en-US" w:eastAsia="en-US"/>
-        </w:rPr>
-      </w:pPr>
-      <w:r>
-        <w:rPr>
-          <w:rFonts w:ascii="Cascadia Mono" w:eastAsiaTheme="minorHAnsi" w:hAnsi="Cascadia Mono" w:cs="Cascadia Mono"/>
-          <w:color w:val="000000"/>
-          <w:sz w:val="19"/>
-          <w:szCs w:val="19"/>
-          <w:lang w:val="en-US" w:eastAsia="en-US"/>
-        </w:rPr>
-        <w:t>{</w:t>
-      </w:r>
+          <w:lang w:eastAsia="en-US"/>
+        </w:rPr>
+      </w:pPr>
     </w:p>
     <w:p>
       <w:pPr>
@@ -1673,93 +1573,9 @@
           <w:color w:val="000000"/>
           <w:sz w:val="19"/>
           <w:szCs w:val="19"/>
-          <w:lang w:val="en-US" w:eastAsia="en-US"/>
-        </w:rPr>
-      </w:pPr>
-      <w:r>
-        <w:rPr>
-          <w:rFonts w:ascii="Cascadia Mono" w:eastAsiaTheme="minorHAnsi" w:hAnsi="Cascadia Mono" w:cs="Cascadia Mono"/>
-          <w:color w:val="000000"/>
-          <w:sz w:val="19"/>
-          <w:szCs w:val="19"/>
-          <w:lang w:val="en-US" w:eastAsia="en-US"/>
-        </w:rPr>
-        <w:t xml:space="preserve">    </w:t>
-      </w:r>
-      <w:r>
-        <w:rPr>
-          <w:rFonts w:ascii="Cascadia Mono" w:eastAsiaTheme="minorHAnsi" w:hAnsi="Cascadia Mono" w:cs="Cascadia Mono"/>
-          <w:color w:val="0000FF"/>
-          <w:sz w:val="19"/>
-          <w:szCs w:val="19"/>
-          <w:lang w:val="en-US" w:eastAsia="en-US"/>
-        </w:rPr>
-        <w:t>if</w:t>
-      </w:r>
-      <w:r>
-        <w:rPr>
-          <w:rFonts w:ascii="Cascadia Mono" w:eastAsiaTheme="minorHAnsi" w:hAnsi="Cascadia Mono" w:cs="Cascadia Mono"/>
-          <w:color w:val="000000"/>
-          <w:sz w:val="19"/>
-          <w:szCs w:val="19"/>
-          <w:lang w:val="en-US" w:eastAsia="en-US"/>
-        </w:rPr>
-        <w:t xml:space="preserve"> (</w:t>
-      </w:r>
-      <w:proofErr w:type="spellStart"/>
-      <w:proofErr w:type="gramStart"/>
-      <w:r>
-        <w:rPr>
-          <w:rFonts w:ascii="Cascadia Mono" w:eastAsiaTheme="minorHAnsi" w:hAnsi="Cascadia Mono" w:cs="Cascadia Mono"/>
-          <w:color w:val="000000"/>
-          <w:sz w:val="19"/>
-          <w:szCs w:val="19"/>
-          <w:lang w:val="en-US" w:eastAsia="en-US"/>
-        </w:rPr>
-        <w:t>context.Request.Path</w:t>
-      </w:r>
-      <w:proofErr w:type="gramEnd"/>
-      <w:r>
-        <w:rPr>
-          <w:rFonts w:ascii="Cascadia Mono" w:eastAsiaTheme="minorHAnsi" w:hAnsi="Cascadia Mono" w:cs="Cascadia Mono"/>
-          <w:color w:val="000000"/>
-          <w:sz w:val="19"/>
-          <w:szCs w:val="19"/>
-          <w:lang w:val="en-US" w:eastAsia="en-US"/>
-        </w:rPr>
-        <w:t>.Value</w:t>
-      </w:r>
-      <w:proofErr w:type="spellEnd"/>
-      <w:r>
-        <w:rPr>
-          <w:rFonts w:ascii="Cascadia Mono" w:eastAsiaTheme="minorHAnsi" w:hAnsi="Cascadia Mono" w:cs="Cascadia Mono"/>
-          <w:color w:val="000000"/>
-          <w:sz w:val="19"/>
-          <w:szCs w:val="19"/>
-          <w:lang w:val="en-US" w:eastAsia="en-US"/>
-        </w:rPr>
-        <w:t xml:space="preserve"> == </w:t>
-      </w:r>
-      <w:r>
-        <w:rPr>
-          <w:rFonts w:ascii="Cascadia Mono" w:eastAsiaTheme="minorHAnsi" w:hAnsi="Cascadia Mono" w:cs="Cascadia Mono"/>
-          <w:color w:val="A31515"/>
-          <w:sz w:val="19"/>
-          <w:szCs w:val="19"/>
-          <w:lang w:val="en-US" w:eastAsia="en-US"/>
-        </w:rPr>
-        <w:t>"/"</w:t>
-      </w:r>
-      <w:r>
-        <w:rPr>
-          <w:rFonts w:ascii="Cascadia Mono" w:eastAsiaTheme="minorHAnsi" w:hAnsi="Cascadia Mono" w:cs="Cascadia Mono"/>
-          <w:color w:val="000000"/>
-          <w:sz w:val="19"/>
-          <w:szCs w:val="19"/>
-          <w:lang w:val="en-US" w:eastAsia="en-US"/>
-        </w:rPr>
-        <w:t>)</w:t>
-      </w:r>
+          <w:lang w:eastAsia="en-US"/>
+        </w:rPr>
+      </w:pPr>
     </w:p>
     <w:p>
       <w:pPr>
@@ -1772,19 +1588,9 @@
           <w:color w:val="000000"/>
           <w:sz w:val="19"/>
           <w:szCs w:val="19"/>
-          <w:lang w:val="en-US" w:eastAsia="en-US"/>
-        </w:rPr>
-      </w:pPr>
-      <w:r>
-        <w:rPr>
-          <w:rFonts w:ascii="Cascadia Mono" w:eastAsiaTheme="minorHAnsi" w:hAnsi="Cascadia Mono" w:cs="Cascadia Mono"/>
-          <w:color w:val="000000"/>
-          <w:sz w:val="19"/>
-          <w:szCs w:val="19"/>
-          <w:lang w:val="en-US" w:eastAsia="en-US"/>
-        </w:rPr>
-        <w:t xml:space="preserve">    {</w:t>
-      </w:r>
+          <w:lang w:eastAsia="en-US"/>
+        </w:rPr>
+      </w:pPr>
     </w:p>
     <w:p>
       <w:pPr>
@@ -1797,63 +1603,9 @@
           <w:color w:val="000000"/>
           <w:sz w:val="19"/>
           <w:szCs w:val="19"/>
-          <w:lang w:val="en-US" w:eastAsia="en-US"/>
-        </w:rPr>
-      </w:pPr>
-      <w:r>
-        <w:rPr>
-          <w:rFonts w:ascii="Cascadia Mono" w:eastAsiaTheme="minorHAnsi" w:hAnsi="Cascadia Mono" w:cs="Cascadia Mono"/>
-          <w:color w:val="000000"/>
-          <w:sz w:val="19"/>
-          <w:szCs w:val="19"/>
-          <w:lang w:val="en-US" w:eastAsia="en-US"/>
-        </w:rPr>
-        <w:t xml:space="preserve">        </w:t>
-      </w:r>
-      <w:proofErr w:type="spellStart"/>
-      <w:proofErr w:type="gramStart"/>
-      <w:r>
-        <w:rPr>
-          <w:rFonts w:ascii="Cascadia Mono" w:eastAsiaTheme="minorHAnsi" w:hAnsi="Cascadia Mono" w:cs="Cascadia Mono"/>
-          <w:color w:val="000000"/>
-          <w:sz w:val="19"/>
-          <w:szCs w:val="19"/>
-          <w:lang w:val="en-US" w:eastAsia="en-US"/>
-        </w:rPr>
-        <w:t>context.Response.Redirect</w:t>
-      </w:r>
-      <w:proofErr w:type="spellEnd"/>
-      <w:proofErr w:type="gramEnd"/>
-      <w:r>
-        <w:rPr>
-          <w:rFonts w:ascii="Cascadia Mono" w:eastAsiaTheme="minorHAnsi" w:hAnsi="Cascadia Mono" w:cs="Cascadia Mono"/>
-          <w:color w:val="000000"/>
-          <w:sz w:val="19"/>
-          <w:szCs w:val="19"/>
-          <w:lang w:val="en-US" w:eastAsia="en-US"/>
-        </w:rPr>
-        <w:t>(</w:t>
-      </w:r>
-      <w:r>
-        <w:rPr>
-          <w:rFonts w:ascii="Cascadia Mono" w:eastAsiaTheme="minorHAnsi" w:hAnsi="Cascadia Mono" w:cs="Cascadia Mono"/>
-          <w:color w:val="A31515"/>
-          <w:sz w:val="19"/>
-          <w:szCs w:val="19"/>
-          <w:lang w:val="en-US" w:eastAsia="en-US"/>
-        </w:rPr>
-        <w:t>"/Movie"</w:t>
-      </w:r>
-      <w:r>
-        <w:rPr>
-          <w:rFonts w:ascii="Cascadia Mono" w:eastAsiaTheme="minorHAnsi" w:hAnsi="Cascadia Mono" w:cs="Cascadia Mono"/>
-          <w:color w:val="000000"/>
-          <w:sz w:val="19"/>
-          <w:szCs w:val="19"/>
-          <w:lang w:val="en-US" w:eastAsia="en-US"/>
-        </w:rPr>
-        <w:t>);</w:t>
-      </w:r>
+          <w:lang w:eastAsia="en-US"/>
+        </w:rPr>
+      </w:pPr>
     </w:p>
     <w:p>
       <w:pPr>
@@ -1866,38 +1618,171 @@
           <w:color w:val="000000"/>
           <w:sz w:val="19"/>
           <w:szCs w:val="19"/>
+          <w:lang w:eastAsia="en-US"/>
+        </w:rPr>
+      </w:pPr>
+      <w:r>
+        <w:rPr>
+          <w:rFonts w:ascii="Cascadia Mono" w:eastAsiaTheme="minorHAnsi" w:hAnsi="Cascadia Mono" w:cs="Cascadia Mono"/>
+          <w:color w:val="008000"/>
+          <w:sz w:val="19"/>
+          <w:szCs w:val="19"/>
+          <w:lang w:eastAsia="en-US"/>
+        </w:rPr>
+        <w:lastRenderedPageBreak/>
+        <w:t xml:space="preserve">// </w:t>
+      </w:r>
+      <w:r>
+        <w:rPr>
+          <w:rFonts w:ascii="Cascadia Mono" w:eastAsiaTheme="minorHAnsi" w:hAnsi="Cascadia Mono" w:cs="Cascadia Mono"/>
+          <w:color w:val="008000"/>
+          <w:sz w:val="19"/>
+          <w:szCs w:val="19"/>
+          <w:lang w:eastAsia="en-US"/>
+        </w:rPr>
+        <w:t>Простой</w:t>
+      </w:r>
+      <w:r>
+        <w:rPr>
+          <w:rFonts w:ascii="Cascadia Mono" w:eastAsiaTheme="minorHAnsi" w:hAnsi="Cascadia Mono" w:cs="Cascadia Mono"/>
+          <w:color w:val="008000"/>
+          <w:sz w:val="19"/>
+          <w:szCs w:val="19"/>
+          <w:lang w:eastAsia="en-US"/>
+        </w:rPr>
+        <w:t xml:space="preserve"> </w:t>
+      </w:r>
+      <w:proofErr w:type="spellStart"/>
+      <w:r>
+        <w:rPr>
+          <w:rFonts w:ascii="Cascadia Mono" w:eastAsiaTheme="minorHAnsi" w:hAnsi="Cascadia Mono" w:cs="Cascadia Mono"/>
+          <w:color w:val="008000"/>
+          <w:sz w:val="19"/>
+          <w:szCs w:val="19"/>
+          <w:lang w:eastAsia="en-US"/>
+        </w:rPr>
+        <w:t>редирект</w:t>
+      </w:r>
+      <w:proofErr w:type="spellEnd"/>
+      <w:r>
+        <w:rPr>
+          <w:rFonts w:ascii="Cascadia Mono" w:eastAsiaTheme="minorHAnsi" w:hAnsi="Cascadia Mono" w:cs="Cascadia Mono"/>
+          <w:color w:val="008000"/>
+          <w:sz w:val="19"/>
+          <w:szCs w:val="19"/>
+          <w:lang w:eastAsia="en-US"/>
+        </w:rPr>
+        <w:t xml:space="preserve"> </w:t>
+      </w:r>
+      <w:r>
+        <w:rPr>
+          <w:rFonts w:ascii="Cascadia Mono" w:eastAsiaTheme="minorHAnsi" w:hAnsi="Cascadia Mono" w:cs="Cascadia Mono"/>
+          <w:color w:val="008000"/>
+          <w:sz w:val="19"/>
+          <w:szCs w:val="19"/>
+          <w:lang w:eastAsia="en-US"/>
+        </w:rPr>
+        <w:t>с</w:t>
+      </w:r>
+      <w:r>
+        <w:rPr>
+          <w:rFonts w:ascii="Cascadia Mono" w:eastAsiaTheme="minorHAnsi" w:hAnsi="Cascadia Mono" w:cs="Cascadia Mono"/>
+          <w:color w:val="008000"/>
+          <w:sz w:val="19"/>
+          <w:szCs w:val="19"/>
+          <w:lang w:eastAsia="en-US"/>
+        </w:rPr>
+        <w:t xml:space="preserve"> </w:t>
+      </w:r>
+      <w:r>
+        <w:rPr>
+          <w:rFonts w:ascii="Cascadia Mono" w:eastAsiaTheme="minorHAnsi" w:hAnsi="Cascadia Mono" w:cs="Cascadia Mono"/>
+          <w:color w:val="008000"/>
+          <w:sz w:val="19"/>
+          <w:szCs w:val="19"/>
+          <w:lang w:eastAsia="en-US"/>
+        </w:rPr>
+        <w:t>корневого</w:t>
+      </w:r>
+      <w:r>
+        <w:rPr>
+          <w:rFonts w:ascii="Cascadia Mono" w:eastAsiaTheme="minorHAnsi" w:hAnsi="Cascadia Mono" w:cs="Cascadia Mono"/>
+          <w:color w:val="008000"/>
+          <w:sz w:val="19"/>
+          <w:szCs w:val="19"/>
+          <w:lang w:eastAsia="en-US"/>
+        </w:rPr>
+        <w:t xml:space="preserve"> </w:t>
+      </w:r>
+      <w:r>
+        <w:rPr>
+          <w:rFonts w:ascii="Cascadia Mono" w:eastAsiaTheme="minorHAnsi" w:hAnsi="Cascadia Mono" w:cs="Cascadia Mono"/>
+          <w:color w:val="008000"/>
+          <w:sz w:val="19"/>
+          <w:szCs w:val="19"/>
+          <w:lang w:eastAsia="en-US"/>
+        </w:rPr>
+        <w:t>маршрута</w:t>
+      </w:r>
+      <w:r>
+        <w:rPr>
+          <w:rFonts w:ascii="Cascadia Mono" w:eastAsiaTheme="minorHAnsi" w:hAnsi="Cascadia Mono" w:cs="Cascadia Mono"/>
+          <w:color w:val="008000"/>
+          <w:sz w:val="19"/>
+          <w:szCs w:val="19"/>
+          <w:lang w:eastAsia="en-US"/>
+        </w:rPr>
+        <w:t xml:space="preserve"> </w:t>
+      </w:r>
+      <w:r>
+        <w:rPr>
+          <w:rFonts w:ascii="Cascadia Mono" w:eastAsiaTheme="minorHAnsi" w:hAnsi="Cascadia Mono" w:cs="Cascadia Mono"/>
+          <w:color w:val="008000"/>
+          <w:sz w:val="19"/>
+          <w:szCs w:val="19"/>
+          <w:lang w:eastAsia="en-US"/>
+        </w:rPr>
+        <w:t>на</w:t>
+      </w:r>
+      <w:r>
+        <w:rPr>
+          <w:rFonts w:ascii="Cascadia Mono" w:eastAsiaTheme="minorHAnsi" w:hAnsi="Cascadia Mono" w:cs="Cascadia Mono"/>
+          <w:color w:val="008000"/>
+          <w:sz w:val="19"/>
+          <w:szCs w:val="19"/>
+          <w:lang w:eastAsia="en-US"/>
+        </w:rPr>
+        <w:t xml:space="preserve"> </w:t>
+      </w:r>
+      <w:r>
+        <w:rPr>
+          <w:rFonts w:ascii="Cascadia Mono" w:eastAsiaTheme="minorHAnsi" w:hAnsi="Cascadia Mono" w:cs="Cascadia Mono"/>
+          <w:color w:val="008000"/>
+          <w:sz w:val="19"/>
+          <w:szCs w:val="19"/>
           <w:lang w:val="en-US" w:eastAsia="en-US"/>
         </w:rPr>
-      </w:pPr>
-      <w:r>
-        <w:rPr>
-          <w:rFonts w:ascii="Cascadia Mono" w:eastAsiaTheme="minorHAnsi" w:hAnsi="Cascadia Mono" w:cs="Cascadia Mono"/>
-          <w:color w:val="000000"/>
+        <w:t>Movie</w:t>
+      </w:r>
+      <w:r>
+        <w:rPr>
+          <w:rFonts w:ascii="Cascadia Mono" w:eastAsiaTheme="minorHAnsi" w:hAnsi="Cascadia Mono" w:cs="Cascadia Mono"/>
+          <w:color w:val="008000"/>
+          <w:sz w:val="19"/>
+          <w:szCs w:val="19"/>
+          <w:lang w:eastAsia="en-US"/>
+        </w:rPr>
+        <w:t>/</w:t>
+      </w:r>
+      <w:r>
+        <w:rPr>
+          <w:rFonts w:ascii="Cascadia Mono" w:eastAsiaTheme="minorHAnsi" w:hAnsi="Cascadia Mono" w:cs="Cascadia Mono"/>
+          <w:color w:val="008000"/>
           <w:sz w:val="19"/>
           <w:szCs w:val="19"/>
           <w:lang w:val="en-US" w:eastAsia="en-US"/>
         </w:rPr>
-        <w:t xml:space="preserve">        </w:t>
-      </w:r>
-      <w:r>
-        <w:rPr>
-          <w:rFonts w:ascii="Cascadia Mono" w:eastAsiaTheme="minorHAnsi" w:hAnsi="Cascadia Mono" w:cs="Cascadia Mono"/>
-          <w:color w:val="0000FF"/>
-          <w:sz w:val="19"/>
-          <w:szCs w:val="19"/>
-          <w:lang w:val="en-US" w:eastAsia="en-US"/>
-        </w:rPr>
-        <w:t>return</w:t>
-      </w:r>
-      <w:r>
-        <w:rPr>
-          <w:rFonts w:ascii="Cascadia Mono" w:eastAsiaTheme="minorHAnsi" w:hAnsi="Cascadia Mono" w:cs="Cascadia Mono"/>
-          <w:color w:val="000000"/>
-          <w:sz w:val="19"/>
-          <w:szCs w:val="19"/>
-          <w:lang w:val="en-US" w:eastAsia="en-US"/>
-        </w:rPr>
-        <w:t>;</w:t>
+        <w:t>Index</w:t>
       </w:r>
     </w:p>
     <w:p>
@@ -1911,28 +1796,52 @@
           <w:color w:val="000000"/>
           <w:sz w:val="19"/>
           <w:szCs w:val="19"/>
-          <w:lang w:eastAsia="en-US"/>
-        </w:rPr>
-      </w:pPr>
-      <w:r>
-        <w:rPr>
-          <w:rFonts w:ascii="Cascadia Mono" w:eastAsiaTheme="minorHAnsi" w:hAnsi="Cascadia Mono" w:cs="Cascadia Mono"/>
-          <w:color w:val="000000"/>
-          <w:sz w:val="19"/>
-          <w:szCs w:val="19"/>
           <w:lang w:val="en-US" w:eastAsia="en-US"/>
         </w:rPr>
-        <w:t xml:space="preserve">    </w:t>
-      </w:r>
-      <w:r>
-        <w:rPr>
-          <w:rFonts w:ascii="Cascadia Mono" w:eastAsiaTheme="minorHAnsi" w:hAnsi="Cascadia Mono" w:cs="Cascadia Mono"/>
-          <w:color w:val="000000"/>
-          <w:sz w:val="19"/>
-          <w:szCs w:val="19"/>
-          <w:lang w:eastAsia="en-US"/>
-        </w:rPr>
-        <w:t>}</w:t>
+      </w:pPr>
+      <w:proofErr w:type="spellStart"/>
+      <w:proofErr w:type="gramStart"/>
+      <w:r>
+        <w:rPr>
+          <w:rFonts w:ascii="Cascadia Mono" w:eastAsiaTheme="minorHAnsi" w:hAnsi="Cascadia Mono" w:cs="Cascadia Mono"/>
+          <w:color w:val="000000"/>
+          <w:sz w:val="19"/>
+          <w:szCs w:val="19"/>
+          <w:lang w:val="en-US" w:eastAsia="en-US"/>
+        </w:rPr>
+        <w:t>app.Use</w:t>
+      </w:r>
+      <w:proofErr w:type="spellEnd"/>
+      <w:proofErr w:type="gramEnd"/>
+      <w:r>
+        <w:rPr>
+          <w:rFonts w:ascii="Cascadia Mono" w:eastAsiaTheme="minorHAnsi" w:hAnsi="Cascadia Mono" w:cs="Cascadia Mono"/>
+          <w:color w:val="000000"/>
+          <w:sz w:val="19"/>
+          <w:szCs w:val="19"/>
+          <w:lang w:val="en-US" w:eastAsia="en-US"/>
+        </w:rPr>
+        <w:t>(</w:t>
+      </w:r>
+      <w:r>
+        <w:rPr>
+          <w:rFonts w:ascii="Cascadia Mono" w:eastAsiaTheme="minorHAnsi" w:hAnsi="Cascadia Mono" w:cs="Cascadia Mono"/>
+          <w:color w:val="0000FF"/>
+          <w:sz w:val="19"/>
+          <w:szCs w:val="19"/>
+          <w:lang w:val="en-US" w:eastAsia="en-US"/>
+        </w:rPr>
+        <w:t>async</w:t>
+      </w:r>
+      <w:r>
+        <w:rPr>
+          <w:rFonts w:ascii="Cascadia Mono" w:eastAsiaTheme="minorHAnsi" w:hAnsi="Cascadia Mono" w:cs="Cascadia Mono"/>
+          <w:color w:val="000000"/>
+          <w:sz w:val="19"/>
+          <w:szCs w:val="19"/>
+          <w:lang w:val="en-US" w:eastAsia="en-US"/>
+        </w:rPr>
+        <w:t xml:space="preserve"> (context, next) =&gt;</w:t>
       </w:r>
     </w:p>
     <w:p>
@@ -1946,18 +1855,18 @@
           <w:color w:val="000000"/>
           <w:sz w:val="19"/>
           <w:szCs w:val="19"/>
-          <w:lang w:eastAsia="en-US"/>
-        </w:rPr>
-      </w:pPr>
-      <w:r>
-        <w:rPr>
-          <w:rFonts w:ascii="Cascadia Mono" w:eastAsiaTheme="minorHAnsi" w:hAnsi="Cascadia Mono" w:cs="Cascadia Mono"/>
-          <w:color w:val="000000"/>
-          <w:sz w:val="19"/>
-          <w:szCs w:val="19"/>
-          <w:lang w:eastAsia="en-US"/>
-        </w:rPr>
-        <w:t xml:space="preserve">    </w:t>
+          <w:lang w:val="en-US" w:eastAsia="en-US"/>
+        </w:rPr>
+      </w:pPr>
+      <w:r>
+        <w:rPr>
+          <w:rFonts w:ascii="Cascadia Mono" w:eastAsiaTheme="minorHAnsi" w:hAnsi="Cascadia Mono" w:cs="Cascadia Mono"/>
+          <w:color w:val="000000"/>
+          <w:sz w:val="19"/>
+          <w:szCs w:val="19"/>
+          <w:lang w:val="en-US" w:eastAsia="en-US"/>
+        </w:rPr>
+        <w:t>{</w:t>
       </w:r>
     </w:p>
     <w:p>
@@ -1971,18 +1880,92 @@
           <w:color w:val="000000"/>
           <w:sz w:val="19"/>
           <w:szCs w:val="19"/>
-          <w:lang w:eastAsia="en-US"/>
-        </w:rPr>
-      </w:pPr>
-      <w:r>
-        <w:rPr>
-          <w:rFonts w:ascii="Cascadia Mono" w:eastAsiaTheme="minorHAnsi" w:hAnsi="Cascadia Mono" w:cs="Cascadia Mono"/>
-          <w:color w:val="000000"/>
-          <w:sz w:val="19"/>
-          <w:szCs w:val="19"/>
-          <w:lang w:eastAsia="en-US"/>
+          <w:lang w:val="en-US" w:eastAsia="en-US"/>
+        </w:rPr>
+      </w:pPr>
+      <w:r>
+        <w:rPr>
+          <w:rFonts w:ascii="Cascadia Mono" w:eastAsiaTheme="minorHAnsi" w:hAnsi="Cascadia Mono" w:cs="Cascadia Mono"/>
+          <w:color w:val="000000"/>
+          <w:sz w:val="19"/>
+          <w:szCs w:val="19"/>
+          <w:lang w:val="en-US" w:eastAsia="en-US"/>
         </w:rPr>
         <w:t xml:space="preserve">    </w:t>
+      </w:r>
+      <w:r>
+        <w:rPr>
+          <w:rFonts w:ascii="Cascadia Mono" w:eastAsiaTheme="minorHAnsi" w:hAnsi="Cascadia Mono" w:cs="Cascadia Mono"/>
+          <w:color w:val="0000FF"/>
+          <w:sz w:val="19"/>
+          <w:szCs w:val="19"/>
+          <w:lang w:val="en-US" w:eastAsia="en-US"/>
+        </w:rPr>
+        <w:t>if</w:t>
+      </w:r>
+      <w:r>
+        <w:rPr>
+          <w:rFonts w:ascii="Cascadia Mono" w:eastAsiaTheme="minorHAnsi" w:hAnsi="Cascadia Mono" w:cs="Cascadia Mono"/>
+          <w:color w:val="000000"/>
+          <w:sz w:val="19"/>
+          <w:szCs w:val="19"/>
+          <w:lang w:val="en-US" w:eastAsia="en-US"/>
+        </w:rPr>
+        <w:t xml:space="preserve"> (</w:t>
+      </w:r>
+      <w:proofErr w:type="spellStart"/>
+      <w:proofErr w:type="gramStart"/>
+      <w:r>
+        <w:rPr>
+          <w:rFonts w:ascii="Cascadia Mono" w:eastAsiaTheme="minorHAnsi" w:hAnsi="Cascadia Mono" w:cs="Cascadia Mono"/>
+          <w:color w:val="000000"/>
+          <w:sz w:val="19"/>
+          <w:szCs w:val="19"/>
+          <w:lang w:val="en-US" w:eastAsia="en-US"/>
+        </w:rPr>
+        <w:t>context.Request.Path</w:t>
+      </w:r>
+      <w:proofErr w:type="gramEnd"/>
+      <w:r>
+        <w:rPr>
+          <w:rFonts w:ascii="Cascadia Mono" w:eastAsiaTheme="minorHAnsi" w:hAnsi="Cascadia Mono" w:cs="Cascadia Mono"/>
+          <w:color w:val="000000"/>
+          <w:sz w:val="19"/>
+          <w:szCs w:val="19"/>
+          <w:lang w:val="en-US" w:eastAsia="en-US"/>
+        </w:rPr>
+        <w:t>.Value</w:t>
+      </w:r>
+      <w:proofErr w:type="spellEnd"/>
+      <w:r>
+        <w:rPr>
+          <w:rFonts w:ascii="Cascadia Mono" w:eastAsiaTheme="minorHAnsi" w:hAnsi="Cascadia Mono" w:cs="Cascadia Mono"/>
+          <w:color w:val="000000"/>
+          <w:sz w:val="19"/>
+          <w:szCs w:val="19"/>
+          <w:lang w:val="en-US" w:eastAsia="en-US"/>
+        </w:rPr>
+        <w:t xml:space="preserve"> == </w:t>
+      </w:r>
+      <w:r>
+        <w:rPr>
+          <w:rFonts w:ascii="Cascadia Mono" w:eastAsiaTheme="minorHAnsi" w:hAnsi="Cascadia Mono" w:cs="Cascadia Mono"/>
+          <w:color w:val="A31515"/>
+          <w:sz w:val="19"/>
+          <w:szCs w:val="19"/>
+          <w:lang w:val="en-US" w:eastAsia="en-US"/>
+        </w:rPr>
+        <w:t>"/"</w:t>
+      </w:r>
+      <w:r>
+        <w:rPr>
+          <w:rFonts w:ascii="Cascadia Mono" w:eastAsiaTheme="minorHAnsi" w:hAnsi="Cascadia Mono" w:cs="Cascadia Mono"/>
+          <w:color w:val="000000"/>
+          <w:sz w:val="19"/>
+          <w:szCs w:val="19"/>
+          <w:lang w:val="en-US" w:eastAsia="en-US"/>
+        </w:rPr>
+        <w:t>)</w:t>
       </w:r>
     </w:p>
     <w:p>
@@ -1996,9 +1979,19 @@
           <w:color w:val="000000"/>
           <w:sz w:val="19"/>
           <w:szCs w:val="19"/>
-          <w:lang w:eastAsia="en-US"/>
-        </w:rPr>
-      </w:pPr>
+          <w:lang w:val="en-US" w:eastAsia="en-US"/>
+        </w:rPr>
+      </w:pPr>
+      <w:r>
+        <w:rPr>
+          <w:rFonts w:ascii="Cascadia Mono" w:eastAsiaTheme="minorHAnsi" w:hAnsi="Cascadia Mono" w:cs="Cascadia Mono"/>
+          <w:color w:val="000000"/>
+          <w:sz w:val="19"/>
+          <w:szCs w:val="19"/>
+          <w:lang w:val="en-US" w:eastAsia="en-US"/>
+        </w:rPr>
+        <w:t xml:space="preserve">    {</w:t>
+      </w:r>
     </w:p>
     <w:p>
       <w:pPr>
@@ -2011,9 +2004,63 @@
           <w:color w:val="000000"/>
           <w:sz w:val="19"/>
           <w:szCs w:val="19"/>
-          <w:lang w:eastAsia="en-US"/>
-        </w:rPr>
-      </w:pPr>
+          <w:lang w:val="en-US" w:eastAsia="en-US"/>
+        </w:rPr>
+      </w:pPr>
+      <w:r>
+        <w:rPr>
+          <w:rFonts w:ascii="Cascadia Mono" w:eastAsiaTheme="minorHAnsi" w:hAnsi="Cascadia Mono" w:cs="Cascadia Mono"/>
+          <w:color w:val="000000"/>
+          <w:sz w:val="19"/>
+          <w:szCs w:val="19"/>
+          <w:lang w:val="en-US" w:eastAsia="en-US"/>
+        </w:rPr>
+        <w:t xml:space="preserve">        </w:t>
+      </w:r>
+      <w:proofErr w:type="spellStart"/>
+      <w:proofErr w:type="gramStart"/>
+      <w:r>
+        <w:rPr>
+          <w:rFonts w:ascii="Cascadia Mono" w:eastAsiaTheme="minorHAnsi" w:hAnsi="Cascadia Mono" w:cs="Cascadia Mono"/>
+          <w:color w:val="000000"/>
+          <w:sz w:val="19"/>
+          <w:szCs w:val="19"/>
+          <w:lang w:val="en-US" w:eastAsia="en-US"/>
+        </w:rPr>
+        <w:t>context.Response.Redirect</w:t>
+      </w:r>
+      <w:proofErr w:type="spellEnd"/>
+      <w:proofErr w:type="gramEnd"/>
+      <w:r>
+        <w:rPr>
+          <w:rFonts w:ascii="Cascadia Mono" w:eastAsiaTheme="minorHAnsi" w:hAnsi="Cascadia Mono" w:cs="Cascadia Mono"/>
+          <w:color w:val="000000"/>
+          <w:sz w:val="19"/>
+          <w:szCs w:val="19"/>
+          <w:lang w:val="en-US" w:eastAsia="en-US"/>
+        </w:rPr>
+        <w:t>(</w:t>
+      </w:r>
+      <w:r>
+        <w:rPr>
+          <w:rFonts w:ascii="Cascadia Mono" w:eastAsiaTheme="minorHAnsi" w:hAnsi="Cascadia Mono" w:cs="Cascadia Mono"/>
+          <w:color w:val="A31515"/>
+          <w:sz w:val="19"/>
+          <w:szCs w:val="19"/>
+          <w:lang w:val="en-US" w:eastAsia="en-US"/>
+        </w:rPr>
+        <w:t>"/Movie"</w:t>
+      </w:r>
+      <w:r>
+        <w:rPr>
+          <w:rFonts w:ascii="Cascadia Mono" w:eastAsiaTheme="minorHAnsi" w:hAnsi="Cascadia Mono" w:cs="Cascadia Mono"/>
+          <w:color w:val="000000"/>
+          <w:sz w:val="19"/>
+          <w:szCs w:val="19"/>
+          <w:lang w:val="en-US" w:eastAsia="en-US"/>
+        </w:rPr>
+        <w:t>);</w:t>
+      </w:r>
     </w:p>
     <w:p>
       <w:pPr>
@@ -2026,63 +2073,38 @@
           <w:color w:val="000000"/>
           <w:sz w:val="19"/>
           <w:szCs w:val="19"/>
-          <w:lang w:eastAsia="en-US"/>
-        </w:rPr>
-      </w:pPr>
-      <w:r>
-        <w:rPr>
-          <w:rFonts w:ascii="Cascadia Mono" w:eastAsiaTheme="minorHAnsi" w:hAnsi="Cascadia Mono" w:cs="Cascadia Mono"/>
-          <w:color w:val="000000"/>
-          <w:sz w:val="19"/>
-          <w:szCs w:val="19"/>
-          <w:lang w:eastAsia="en-US"/>
-        </w:rPr>
-        <w:lastRenderedPageBreak/>
-        <w:t xml:space="preserve">     </w:t>
-      </w:r>
-      <w:proofErr w:type="spellStart"/>
+          <w:lang w:val="en-US" w:eastAsia="en-US"/>
+        </w:rPr>
+      </w:pPr>
+      <w:r>
+        <w:rPr>
+          <w:rFonts w:ascii="Cascadia Mono" w:eastAsiaTheme="minorHAnsi" w:hAnsi="Cascadia Mono" w:cs="Cascadia Mono"/>
+          <w:color w:val="000000"/>
+          <w:sz w:val="19"/>
+          <w:szCs w:val="19"/>
+          <w:lang w:val="en-US" w:eastAsia="en-US"/>
+        </w:rPr>
+        <w:t xml:space="preserve">        </w:t>
+      </w:r>
       <w:r>
         <w:rPr>
           <w:rFonts w:ascii="Cascadia Mono" w:eastAsiaTheme="minorHAnsi" w:hAnsi="Cascadia Mono" w:cs="Cascadia Mono"/>
           <w:color w:val="0000FF"/>
           <w:sz w:val="19"/>
           <w:szCs w:val="19"/>
-          <w:lang w:eastAsia="en-US"/>
-        </w:rPr>
-        <w:t>await</w:t>
-      </w:r>
-      <w:proofErr w:type="spellEnd"/>
-      <w:r>
-        <w:rPr>
-          <w:rFonts w:ascii="Cascadia Mono" w:eastAsiaTheme="minorHAnsi" w:hAnsi="Cascadia Mono" w:cs="Cascadia Mono"/>
-          <w:color w:val="000000"/>
-          <w:sz w:val="19"/>
-          <w:szCs w:val="19"/>
-          <w:lang w:eastAsia="en-US"/>
-        </w:rPr>
-        <w:t xml:space="preserve"> </w:t>
-      </w:r>
-      <w:proofErr w:type="spellStart"/>
-      <w:r>
-        <w:rPr>
-          <w:rFonts w:ascii="Cascadia Mono" w:eastAsiaTheme="minorHAnsi" w:hAnsi="Cascadia Mono" w:cs="Cascadia Mono"/>
-          <w:color w:val="000000"/>
-          <w:sz w:val="19"/>
-          <w:szCs w:val="19"/>
-          <w:lang w:eastAsia="en-US"/>
-        </w:rPr>
-        <w:t>next</w:t>
-      </w:r>
-      <w:proofErr w:type="spellEnd"/>
-      <w:r>
-        <w:rPr>
-          <w:rFonts w:ascii="Cascadia Mono" w:eastAsiaTheme="minorHAnsi" w:hAnsi="Cascadia Mono" w:cs="Cascadia Mono"/>
-          <w:color w:val="000000"/>
-          <w:sz w:val="19"/>
-          <w:szCs w:val="19"/>
-          <w:lang w:eastAsia="en-US"/>
-        </w:rPr>
-        <w:t>();</w:t>
+          <w:lang w:val="en-US" w:eastAsia="en-US"/>
+        </w:rPr>
+        <w:t>return</w:t>
+      </w:r>
+      <w:r>
+        <w:rPr>
+          <w:rFonts w:ascii="Cascadia Mono" w:eastAsiaTheme="minorHAnsi" w:hAnsi="Cascadia Mono" w:cs="Cascadia Mono"/>
+          <w:color w:val="000000"/>
+          <w:sz w:val="19"/>
+          <w:szCs w:val="19"/>
+          <w:lang w:val="en-US" w:eastAsia="en-US"/>
+        </w:rPr>
+        <w:t>;</w:t>
       </w:r>
     </w:p>
     <w:p>
@@ -2105,9 +2127,19 @@
           <w:color w:val="000000"/>
           <w:sz w:val="19"/>
           <w:szCs w:val="19"/>
+          <w:lang w:val="en-US" w:eastAsia="en-US"/>
+        </w:rPr>
+        <w:t xml:space="preserve">    </w:t>
+      </w:r>
+      <w:r>
+        <w:rPr>
+          <w:rFonts w:ascii="Cascadia Mono" w:eastAsiaTheme="minorHAnsi" w:hAnsi="Cascadia Mono" w:cs="Cascadia Mono"/>
+          <w:color w:val="000000"/>
+          <w:sz w:val="19"/>
+          <w:szCs w:val="19"/>
           <w:lang w:eastAsia="en-US"/>
         </w:rPr>
-        <w:t>});</w:t>
+        <w:t>}</w:t>
       </w:r>
     </w:p>
     <w:p>
@@ -2124,6 +2156,16 @@
           <w:lang w:eastAsia="en-US"/>
         </w:rPr>
       </w:pPr>
+      <w:r>
+        <w:rPr>
+          <w:rFonts w:ascii="Cascadia Mono" w:eastAsiaTheme="minorHAnsi" w:hAnsi="Cascadia Mono" w:cs="Cascadia Mono"/>
+          <w:color w:val="000000"/>
+          <w:sz w:val="19"/>
+          <w:szCs w:val="19"/>
+          <w:lang w:eastAsia="en-US"/>
+        </w:rPr>
+        <w:t xml:space="preserve">    </w:t>
+      </w:r>
     </w:p>
     <w:p>
       <w:pPr>
@@ -2142,12 +2184,12 @@
       <w:r>
         <w:rPr>
           <w:rFonts w:ascii="Cascadia Mono" w:eastAsiaTheme="minorHAnsi" w:hAnsi="Cascadia Mono" w:cs="Cascadia Mono"/>
-          <w:color w:val="008000"/>
+          <w:color w:val="000000"/>
           <w:sz w:val="19"/>
           <w:szCs w:val="19"/>
           <w:lang w:eastAsia="en-US"/>
         </w:rPr>
-        <w:t>// Стандартный маршрут для контроллеров</w:t>
+        <w:t xml:space="preserve">    </w:t>
       </w:r>
     </w:p>
     <w:p>
@@ -2161,33 +2203,9 @@
           <w:color w:val="000000"/>
           <w:sz w:val="19"/>
           <w:szCs w:val="19"/>
-          <w:lang w:val="en-US" w:eastAsia="en-US"/>
-        </w:rPr>
-      </w:pPr>
-      <w:proofErr w:type="spellStart"/>
-      <w:proofErr w:type="gramStart"/>
-      <w:r>
-        <w:rPr>
-          <w:rFonts w:ascii="Cascadia Mono" w:eastAsiaTheme="minorHAnsi" w:hAnsi="Cascadia Mono" w:cs="Cascadia Mono"/>
-          <w:color w:val="000000"/>
-          <w:sz w:val="19"/>
-          <w:szCs w:val="19"/>
-          <w:lang w:val="en-US" w:eastAsia="en-US"/>
-        </w:rPr>
-        <w:t>app.MapControllerRoute</w:t>
-      </w:r>
-      <w:proofErr w:type="spellEnd"/>
-      <w:proofErr w:type="gramEnd"/>
-      <w:r>
-        <w:rPr>
-          <w:rFonts w:ascii="Cascadia Mono" w:eastAsiaTheme="minorHAnsi" w:hAnsi="Cascadia Mono" w:cs="Cascadia Mono"/>
-          <w:color w:val="000000"/>
-          <w:sz w:val="19"/>
-          <w:szCs w:val="19"/>
-          <w:lang w:val="en-US" w:eastAsia="en-US"/>
-        </w:rPr>
-        <w:t>(</w:t>
-      </w:r>
+          <w:lang w:eastAsia="en-US"/>
+        </w:rPr>
+      </w:pPr>
     </w:p>
     <w:p>
       <w:pPr>
@@ -2200,39 +2218,9 @@
           <w:color w:val="000000"/>
           <w:sz w:val="19"/>
           <w:szCs w:val="19"/>
-          <w:lang w:val="en-US" w:eastAsia="en-US"/>
-        </w:rPr>
-      </w:pPr>
-      <w:r>
-        <w:rPr>
-          <w:rFonts w:ascii="Cascadia Mono" w:eastAsiaTheme="minorHAnsi" w:hAnsi="Cascadia Mono" w:cs="Cascadia Mono"/>
-          <w:color w:val="000000"/>
-          <w:sz w:val="19"/>
-          <w:szCs w:val="19"/>
-          <w:lang w:val="en-US" w:eastAsia="en-US"/>
-        </w:rPr>
-        <w:t xml:space="preserve">    name: </w:t>
-      </w:r>
-      <w:r>
-        <w:rPr>
-          <w:rFonts w:ascii="Cascadia Mono" w:eastAsiaTheme="minorHAnsi" w:hAnsi="Cascadia Mono" w:cs="Cascadia Mono"/>
-          <w:color w:val="A31515"/>
-          <w:sz w:val="19"/>
-          <w:szCs w:val="19"/>
-          <w:lang w:val="en-US" w:eastAsia="en-US"/>
-        </w:rPr>
-        <w:t>"default"</w:t>
-      </w:r>
-      <w:r>
-        <w:rPr>
-          <w:rFonts w:ascii="Cascadia Mono" w:eastAsiaTheme="minorHAnsi" w:hAnsi="Cascadia Mono" w:cs="Cascadia Mono"/>
-          <w:color w:val="000000"/>
-          <w:sz w:val="19"/>
-          <w:szCs w:val="19"/>
-          <w:lang w:val="en-US" w:eastAsia="en-US"/>
-        </w:rPr>
-        <w:t>,</w:t>
-      </w:r>
+          <w:lang w:eastAsia="en-US"/>
+        </w:rPr>
+      </w:pPr>
     </w:p>
     <w:p>
       <w:pPr>
@@ -2245,38 +2233,62 @@
           <w:color w:val="000000"/>
           <w:sz w:val="19"/>
           <w:szCs w:val="19"/>
-          <w:lang w:val="en-US" w:eastAsia="en-US"/>
-        </w:rPr>
-      </w:pPr>
-      <w:r>
-        <w:rPr>
-          <w:rFonts w:ascii="Cascadia Mono" w:eastAsiaTheme="minorHAnsi" w:hAnsi="Cascadia Mono" w:cs="Cascadia Mono"/>
-          <w:color w:val="000000"/>
-          <w:sz w:val="19"/>
-          <w:szCs w:val="19"/>
-          <w:lang w:val="en-US" w:eastAsia="en-US"/>
-        </w:rPr>
-        <w:t xml:space="preserve">    pattern: </w:t>
-      </w:r>
-      <w:r>
-        <w:rPr>
-          <w:rFonts w:ascii="Cascadia Mono" w:eastAsiaTheme="minorHAnsi" w:hAnsi="Cascadia Mono" w:cs="Cascadia Mono"/>
-          <w:color w:val="A31515"/>
-          <w:sz w:val="19"/>
-          <w:szCs w:val="19"/>
-          <w:lang w:val="en-US" w:eastAsia="en-US"/>
-        </w:rPr>
-        <w:t>"{controller=Movie}/{action=Index}/{id?}"</w:t>
-      </w:r>
-      <w:r>
-        <w:rPr>
-          <w:rFonts w:ascii="Cascadia Mono" w:eastAsiaTheme="minorHAnsi" w:hAnsi="Cascadia Mono" w:cs="Cascadia Mono"/>
-          <w:color w:val="000000"/>
-          <w:sz w:val="19"/>
-          <w:szCs w:val="19"/>
-          <w:lang w:val="en-US" w:eastAsia="en-US"/>
-        </w:rPr>
-        <w:t>);</w:t>
+          <w:lang w:eastAsia="en-US"/>
+        </w:rPr>
+      </w:pPr>
+      <w:r>
+        <w:rPr>
+          <w:rFonts w:ascii="Cascadia Mono" w:eastAsiaTheme="minorHAnsi" w:hAnsi="Cascadia Mono" w:cs="Cascadia Mono"/>
+          <w:color w:val="000000"/>
+          <w:sz w:val="19"/>
+          <w:szCs w:val="19"/>
+          <w:lang w:eastAsia="en-US"/>
+        </w:rPr>
+        <w:t xml:space="preserve">     </w:t>
+      </w:r>
+      <w:proofErr w:type="spellStart"/>
+      <w:r>
+        <w:rPr>
+          <w:rFonts w:ascii="Cascadia Mono" w:eastAsiaTheme="minorHAnsi" w:hAnsi="Cascadia Mono" w:cs="Cascadia Mono"/>
+          <w:color w:val="0000FF"/>
+          <w:sz w:val="19"/>
+          <w:szCs w:val="19"/>
+          <w:lang w:eastAsia="en-US"/>
+        </w:rPr>
+        <w:t>await</w:t>
+      </w:r>
+      <w:proofErr w:type="spellEnd"/>
+      <w:r>
+        <w:rPr>
+          <w:rFonts w:ascii="Cascadia Mono" w:eastAsiaTheme="minorHAnsi" w:hAnsi="Cascadia Mono" w:cs="Cascadia Mono"/>
+          <w:color w:val="000000"/>
+          <w:sz w:val="19"/>
+          <w:szCs w:val="19"/>
+          <w:lang w:eastAsia="en-US"/>
+        </w:rPr>
+        <w:t xml:space="preserve"> </w:t>
+      </w:r>
+      <w:proofErr w:type="spellStart"/>
+      <w:r>
+        <w:rPr>
+          <w:rFonts w:ascii="Cascadia Mono" w:eastAsiaTheme="minorHAnsi" w:hAnsi="Cascadia Mono" w:cs="Cascadia Mono"/>
+          <w:color w:val="000000"/>
+          <w:sz w:val="19"/>
+          <w:szCs w:val="19"/>
+          <w:lang w:eastAsia="en-US"/>
+        </w:rPr>
+        <w:t>next</w:t>
+      </w:r>
+      <w:proofErr w:type="spellEnd"/>
+      <w:r>
+        <w:rPr>
+          <w:rFonts w:ascii="Cascadia Mono" w:eastAsiaTheme="minorHAnsi" w:hAnsi="Cascadia Mono" w:cs="Cascadia Mono"/>
+          <w:color w:val="000000"/>
+          <w:sz w:val="19"/>
+          <w:szCs w:val="19"/>
+          <w:lang w:eastAsia="en-US"/>
+        </w:rPr>
+        <w:t>();</w:t>
       </w:r>
     </w:p>
     <w:p>
@@ -2290,9 +2302,19 @@
           <w:color w:val="000000"/>
           <w:sz w:val="19"/>
           <w:szCs w:val="19"/>
-          <w:lang w:val="en-US" w:eastAsia="en-US"/>
-        </w:rPr>
-      </w:pPr>
+          <w:lang w:eastAsia="en-US"/>
+        </w:rPr>
+      </w:pPr>
+      <w:r>
+        <w:rPr>
+          <w:rFonts w:ascii="Cascadia Mono" w:eastAsiaTheme="minorHAnsi" w:hAnsi="Cascadia Mono" w:cs="Cascadia Mono"/>
+          <w:color w:val="000000"/>
+          <w:sz w:val="19"/>
+          <w:szCs w:val="19"/>
+          <w:lang w:eastAsia="en-US"/>
+        </w:rPr>
+        <w:t>});</w:t>
+      </w:r>
     </w:p>
     <w:p>
       <w:pPr>
@@ -2305,59 +2327,9 @@
           <w:color w:val="000000"/>
           <w:sz w:val="19"/>
           <w:szCs w:val="19"/>
-          <w:lang w:val="en-US" w:eastAsia="en-US"/>
-        </w:rPr>
-      </w:pPr>
-      <w:r>
-        <w:rPr>
-          <w:rFonts w:ascii="Cascadia Mono" w:eastAsiaTheme="minorHAnsi" w:hAnsi="Cascadia Mono" w:cs="Cascadia Mono"/>
-          <w:color w:val="008000"/>
-          <w:sz w:val="19"/>
-          <w:szCs w:val="19"/>
-          <w:lang w:val="en-US" w:eastAsia="en-US"/>
-        </w:rPr>
-        <w:t xml:space="preserve">// </w:t>
-      </w:r>
-      <w:r>
-        <w:rPr>
-          <w:rFonts w:ascii="Cascadia Mono" w:eastAsiaTheme="minorHAnsi" w:hAnsi="Cascadia Mono" w:cs="Cascadia Mono"/>
-          <w:color w:val="008000"/>
-          <w:sz w:val="19"/>
-          <w:szCs w:val="19"/>
           <w:lang w:eastAsia="en-US"/>
         </w:rPr>
-        <w:t>Удаляем</w:t>
-      </w:r>
-      <w:r>
-        <w:rPr>
-          <w:rFonts w:ascii="Cascadia Mono" w:eastAsiaTheme="minorHAnsi" w:hAnsi="Cascadia Mono" w:cs="Cascadia Mono"/>
-          <w:color w:val="008000"/>
-          <w:sz w:val="19"/>
-          <w:szCs w:val="19"/>
-          <w:lang w:val="en-US" w:eastAsia="en-US"/>
-        </w:rPr>
-        <w:t xml:space="preserve"> </w:t>
-      </w:r>
-      <w:r>
-        <w:rPr>
-          <w:rFonts w:ascii="Cascadia Mono" w:eastAsiaTheme="minorHAnsi" w:hAnsi="Cascadia Mono" w:cs="Cascadia Mono"/>
-          <w:color w:val="008000"/>
-          <w:sz w:val="19"/>
-          <w:szCs w:val="19"/>
-          <w:lang w:eastAsia="en-US"/>
-        </w:rPr>
-        <w:t>маппинг</w:t>
-      </w:r>
-      <w:r>
-        <w:rPr>
-          <w:rFonts w:ascii="Cascadia Mono" w:eastAsiaTheme="minorHAnsi" w:hAnsi="Cascadia Mono" w:cs="Cascadia Mono"/>
-          <w:color w:val="008000"/>
-          <w:sz w:val="19"/>
-          <w:szCs w:val="19"/>
-          <w:lang w:val="en-US" w:eastAsia="en-US"/>
-        </w:rPr>
-        <w:t xml:space="preserve"> Razor Pages</w:t>
-      </w:r>
+      </w:pPr>
     </w:p>
     <w:p>
       <w:pPr>
@@ -2370,7 +2342,7 @@
           <w:color w:val="000000"/>
           <w:sz w:val="19"/>
           <w:szCs w:val="19"/>
-          <w:lang w:val="en-US" w:eastAsia="en-US"/>
+          <w:lang w:eastAsia="en-US"/>
         </w:rPr>
       </w:pPr>
       <w:r>
@@ -2379,33 +2351,9 @@
           <w:color w:val="008000"/>
           <w:sz w:val="19"/>
           <w:szCs w:val="19"/>
-          <w:lang w:val="en-US" w:eastAsia="en-US"/>
-        </w:rPr>
-        <w:t xml:space="preserve">// </w:t>
-      </w:r>
-      <w:proofErr w:type="spellStart"/>
-      <w:proofErr w:type="gramStart"/>
-      <w:r>
-        <w:rPr>
-          <w:rFonts w:ascii="Cascadia Mono" w:eastAsiaTheme="minorHAnsi" w:hAnsi="Cascadia Mono" w:cs="Cascadia Mono"/>
-          <w:color w:val="008000"/>
-          <w:sz w:val="19"/>
-          <w:szCs w:val="19"/>
-          <w:lang w:val="en-US" w:eastAsia="en-US"/>
-        </w:rPr>
-        <w:t>app.MapRazorPages</w:t>
-      </w:r>
-      <w:proofErr w:type="spellEnd"/>
-      <w:proofErr w:type="gramEnd"/>
-      <w:r>
-        <w:rPr>
-          <w:rFonts w:ascii="Cascadia Mono" w:eastAsiaTheme="minorHAnsi" w:hAnsi="Cascadia Mono" w:cs="Cascadia Mono"/>
-          <w:color w:val="008000"/>
-          <w:sz w:val="19"/>
-          <w:szCs w:val="19"/>
-          <w:lang w:val="en-US" w:eastAsia="en-US"/>
-        </w:rPr>
-        <w:t>();</w:t>
+          <w:lang w:eastAsia="en-US"/>
+        </w:rPr>
+        <w:t>// Стандартный маршрут для контроллеров</w:t>
       </w:r>
     </w:p>
     <w:p>
@@ -2422,6 +2370,30 @@
           <w:lang w:val="en-US" w:eastAsia="en-US"/>
         </w:rPr>
       </w:pPr>
+      <w:proofErr w:type="spellStart"/>
+      <w:proofErr w:type="gramStart"/>
+      <w:r>
+        <w:rPr>
+          <w:rFonts w:ascii="Cascadia Mono" w:eastAsiaTheme="minorHAnsi" w:hAnsi="Cascadia Mono" w:cs="Cascadia Mono"/>
+          <w:color w:val="000000"/>
+          <w:sz w:val="19"/>
+          <w:szCs w:val="19"/>
+          <w:lang w:val="en-US" w:eastAsia="en-US"/>
+        </w:rPr>
+        <w:t>app.MapControllerRoute</w:t>
+      </w:r>
+      <w:proofErr w:type="spellEnd"/>
+      <w:proofErr w:type="gramEnd"/>
+      <w:r>
+        <w:rPr>
+          <w:rFonts w:ascii="Cascadia Mono" w:eastAsiaTheme="minorHAnsi" w:hAnsi="Cascadia Mono" w:cs="Cascadia Mono"/>
+          <w:color w:val="000000"/>
+          <w:sz w:val="19"/>
+          <w:szCs w:val="19"/>
+          <w:lang w:val="en-US" w:eastAsia="en-US"/>
+        </w:rPr>
+        <w:t>(</w:t>
+      </w:r>
     </w:p>
     <w:p>
       <w:pPr>
@@ -2434,30 +2406,264 @@
           <w:color w:val="000000"/>
           <w:sz w:val="19"/>
           <w:szCs w:val="19"/>
+          <w:lang w:val="en-US" w:eastAsia="en-US"/>
+        </w:rPr>
+      </w:pPr>
+      <w:r>
+        <w:rPr>
+          <w:rFonts w:ascii="Cascadia Mono" w:eastAsiaTheme="minorHAnsi" w:hAnsi="Cascadia Mono" w:cs="Cascadia Mono"/>
+          <w:color w:val="000000"/>
+          <w:sz w:val="19"/>
+          <w:szCs w:val="19"/>
+          <w:lang w:val="en-US" w:eastAsia="en-US"/>
+        </w:rPr>
+        <w:t xml:space="preserve">    name: </w:t>
+      </w:r>
+      <w:r>
+        <w:rPr>
+          <w:rFonts w:ascii="Cascadia Mono" w:eastAsiaTheme="minorHAnsi" w:hAnsi="Cascadia Mono" w:cs="Cascadia Mono"/>
+          <w:color w:val="A31515"/>
+          <w:sz w:val="19"/>
+          <w:szCs w:val="19"/>
+          <w:lang w:val="en-US" w:eastAsia="en-US"/>
+        </w:rPr>
+        <w:t>"default"</w:t>
+      </w:r>
+      <w:r>
+        <w:rPr>
+          <w:rFonts w:ascii="Cascadia Mono" w:eastAsiaTheme="minorHAnsi" w:hAnsi="Cascadia Mono" w:cs="Cascadia Mono"/>
+          <w:color w:val="000000"/>
+          <w:sz w:val="19"/>
+          <w:szCs w:val="19"/>
+          <w:lang w:val="en-US" w:eastAsia="en-US"/>
+        </w:rPr>
+        <w:t>,</w:t>
+      </w:r>
+    </w:p>
+    <w:p>
+      <w:pPr>
+        <w:autoSpaceDE w:val="0"/>
+        <w:autoSpaceDN w:val="0"/>
+        <w:adjustRightInd w:val="0"/>
+        <w:spacing w:after="0" w:line="240" w:lineRule="auto"/>
+        <w:rPr>
+          <w:rFonts w:ascii="Cascadia Mono" w:eastAsiaTheme="minorHAnsi" w:hAnsi="Cascadia Mono" w:cs="Cascadia Mono"/>
+          <w:color w:val="000000"/>
+          <w:sz w:val="19"/>
+          <w:szCs w:val="19"/>
+          <w:lang w:val="en-US" w:eastAsia="en-US"/>
+        </w:rPr>
+      </w:pPr>
+      <w:r>
+        <w:rPr>
+          <w:rFonts w:ascii="Cascadia Mono" w:eastAsiaTheme="minorHAnsi" w:hAnsi="Cascadia Mono" w:cs="Cascadia Mono"/>
+          <w:color w:val="000000"/>
+          <w:sz w:val="19"/>
+          <w:szCs w:val="19"/>
+          <w:lang w:val="en-US" w:eastAsia="en-US"/>
+        </w:rPr>
+        <w:t xml:space="preserve">    pattern: </w:t>
+      </w:r>
+      <w:r>
+        <w:rPr>
+          <w:rFonts w:ascii="Cascadia Mono" w:eastAsiaTheme="minorHAnsi" w:hAnsi="Cascadia Mono" w:cs="Cascadia Mono"/>
+          <w:color w:val="A31515"/>
+          <w:sz w:val="19"/>
+          <w:szCs w:val="19"/>
+          <w:lang w:val="en-US" w:eastAsia="en-US"/>
+        </w:rPr>
+        <w:t>"{controller=Movie}/{action=Index}/{id?}"</w:t>
+      </w:r>
+      <w:r>
+        <w:rPr>
+          <w:rFonts w:ascii="Cascadia Mono" w:eastAsiaTheme="minorHAnsi" w:hAnsi="Cascadia Mono" w:cs="Cascadia Mono"/>
+          <w:color w:val="000000"/>
+          <w:sz w:val="19"/>
+          <w:szCs w:val="19"/>
+          <w:lang w:val="en-US" w:eastAsia="en-US"/>
+        </w:rPr>
+        <w:t>);</w:t>
+      </w:r>
+    </w:p>
+    <w:p>
+      <w:pPr>
+        <w:autoSpaceDE w:val="0"/>
+        <w:autoSpaceDN w:val="0"/>
+        <w:adjustRightInd w:val="0"/>
+        <w:spacing w:after="0" w:line="240" w:lineRule="auto"/>
+        <w:rPr>
+          <w:rFonts w:ascii="Cascadia Mono" w:eastAsiaTheme="minorHAnsi" w:hAnsi="Cascadia Mono" w:cs="Cascadia Mono"/>
+          <w:color w:val="000000"/>
+          <w:sz w:val="19"/>
+          <w:szCs w:val="19"/>
+          <w:lang w:val="en-US" w:eastAsia="en-US"/>
+        </w:rPr>
+      </w:pPr>
+    </w:p>
+    <w:p>
+      <w:pPr>
+        <w:autoSpaceDE w:val="0"/>
+        <w:autoSpaceDN w:val="0"/>
+        <w:adjustRightInd w:val="0"/>
+        <w:spacing w:after="0" w:line="240" w:lineRule="auto"/>
+        <w:rPr>
+          <w:rFonts w:ascii="Cascadia Mono" w:eastAsiaTheme="minorHAnsi" w:hAnsi="Cascadia Mono" w:cs="Cascadia Mono"/>
+          <w:color w:val="000000"/>
+          <w:sz w:val="19"/>
+          <w:szCs w:val="19"/>
+          <w:lang w:val="en-US" w:eastAsia="en-US"/>
+        </w:rPr>
+      </w:pPr>
+      <w:r>
+        <w:rPr>
+          <w:rFonts w:ascii="Cascadia Mono" w:eastAsiaTheme="minorHAnsi" w:hAnsi="Cascadia Mono" w:cs="Cascadia Mono"/>
+          <w:color w:val="008000"/>
+          <w:sz w:val="19"/>
+          <w:szCs w:val="19"/>
+          <w:lang w:val="en-US" w:eastAsia="en-US"/>
+        </w:rPr>
+        <w:t xml:space="preserve">// </w:t>
+      </w:r>
+      <w:r>
+        <w:rPr>
+          <w:rFonts w:ascii="Cascadia Mono" w:eastAsiaTheme="minorHAnsi" w:hAnsi="Cascadia Mono" w:cs="Cascadia Mono"/>
+          <w:color w:val="008000"/>
+          <w:sz w:val="19"/>
+          <w:szCs w:val="19"/>
           <w:lang w:eastAsia="en-US"/>
         </w:rPr>
-      </w:pPr>
+        <w:t>Удаляем</w:t>
+      </w:r>
+      <w:r>
+        <w:rPr>
+          <w:rFonts w:ascii="Cascadia Mono" w:eastAsiaTheme="minorHAnsi" w:hAnsi="Cascadia Mono" w:cs="Cascadia Mono"/>
+          <w:color w:val="008000"/>
+          <w:sz w:val="19"/>
+          <w:szCs w:val="19"/>
+          <w:lang w:val="en-US" w:eastAsia="en-US"/>
+        </w:rPr>
+        <w:t xml:space="preserve"> </w:t>
+      </w:r>
+      <w:r>
+        <w:rPr>
+          <w:rFonts w:ascii="Cascadia Mono" w:eastAsiaTheme="minorHAnsi" w:hAnsi="Cascadia Mono" w:cs="Cascadia Mono"/>
+          <w:color w:val="008000"/>
+          <w:sz w:val="19"/>
+          <w:szCs w:val="19"/>
+          <w:lang w:eastAsia="en-US"/>
+        </w:rPr>
+        <w:t>маппинг</w:t>
+      </w:r>
+      <w:r>
+        <w:rPr>
+          <w:rFonts w:ascii="Cascadia Mono" w:eastAsiaTheme="minorHAnsi" w:hAnsi="Cascadia Mono" w:cs="Cascadia Mono"/>
+          <w:color w:val="008000"/>
+          <w:sz w:val="19"/>
+          <w:szCs w:val="19"/>
+          <w:lang w:val="en-US" w:eastAsia="en-US"/>
+        </w:rPr>
+        <w:t xml:space="preserve"> Razor Pages</w:t>
+      </w:r>
+    </w:p>
+    <w:p>
+      <w:pPr>
+        <w:autoSpaceDE w:val="0"/>
+        <w:autoSpaceDN w:val="0"/>
+        <w:adjustRightInd w:val="0"/>
+        <w:spacing w:after="0" w:line="240" w:lineRule="auto"/>
+        <w:rPr>
+          <w:rFonts w:ascii="Cascadia Mono" w:eastAsiaTheme="minorHAnsi" w:hAnsi="Cascadia Mono" w:cs="Cascadia Mono"/>
+          <w:color w:val="000000"/>
+          <w:sz w:val="19"/>
+          <w:szCs w:val="19"/>
+          <w:lang w:val="en-US" w:eastAsia="en-US"/>
+        </w:rPr>
+      </w:pPr>
+      <w:r>
+        <w:rPr>
+          <w:rFonts w:ascii="Cascadia Mono" w:eastAsiaTheme="minorHAnsi" w:hAnsi="Cascadia Mono" w:cs="Cascadia Mono"/>
+          <w:color w:val="008000"/>
+          <w:sz w:val="19"/>
+          <w:szCs w:val="19"/>
+          <w:lang w:val="en-US" w:eastAsia="en-US"/>
+        </w:rPr>
+        <w:t xml:space="preserve">// </w:t>
+      </w:r>
       <w:proofErr w:type="spellStart"/>
       <w:proofErr w:type="gramStart"/>
       <w:r>
         <w:rPr>
           <w:rFonts w:ascii="Cascadia Mono" w:eastAsiaTheme="minorHAnsi" w:hAnsi="Cascadia Mono" w:cs="Cascadia Mono"/>
-          <w:color w:val="000000"/>
-          <w:sz w:val="19"/>
-          <w:szCs w:val="19"/>
-          <w:lang w:eastAsia="en-US"/>
-        </w:rPr>
-        <w:t>app.Run</w:t>
+          <w:color w:val="008000"/>
+          <w:sz w:val="19"/>
+          <w:szCs w:val="19"/>
+          <w:lang w:val="en-US" w:eastAsia="en-US"/>
+        </w:rPr>
+        <w:t>app.MapRazorPages</w:t>
       </w:r>
       <w:proofErr w:type="spellEnd"/>
       <w:proofErr w:type="gramEnd"/>
       <w:r>
         <w:rPr>
           <w:rFonts w:ascii="Cascadia Mono" w:eastAsiaTheme="minorHAnsi" w:hAnsi="Cascadia Mono" w:cs="Cascadia Mono"/>
-          <w:color w:val="000000"/>
-          <w:sz w:val="19"/>
-          <w:szCs w:val="19"/>
-          <w:lang w:eastAsia="en-US"/>
+          <w:color w:val="008000"/>
+          <w:sz w:val="19"/>
+          <w:szCs w:val="19"/>
+          <w:lang w:val="en-US" w:eastAsia="en-US"/>
+        </w:rPr>
+        <w:t>();</w:t>
+      </w:r>
+    </w:p>
+    <w:p>
+      <w:pPr>
+        <w:autoSpaceDE w:val="0"/>
+        <w:autoSpaceDN w:val="0"/>
+        <w:adjustRightInd w:val="0"/>
+        <w:spacing w:after="0" w:line="240" w:lineRule="auto"/>
+        <w:rPr>
+          <w:rFonts w:ascii="Cascadia Mono" w:eastAsiaTheme="minorHAnsi" w:hAnsi="Cascadia Mono" w:cs="Cascadia Mono"/>
+          <w:color w:val="000000"/>
+          <w:sz w:val="19"/>
+          <w:szCs w:val="19"/>
+          <w:lang w:val="en-US" w:eastAsia="en-US"/>
+        </w:rPr>
+      </w:pPr>
+    </w:p>
+    <w:p>
+      <w:pPr>
+        <w:autoSpaceDE w:val="0"/>
+        <w:autoSpaceDN w:val="0"/>
+        <w:adjustRightInd w:val="0"/>
+        <w:spacing w:after="0" w:line="240" w:lineRule="auto"/>
+        <w:rPr>
+          <w:rFonts w:ascii="Cascadia Mono" w:eastAsiaTheme="minorHAnsi" w:hAnsi="Cascadia Mono" w:cs="Cascadia Mono"/>
+          <w:color w:val="000000"/>
+          <w:sz w:val="19"/>
+          <w:szCs w:val="19"/>
+          <w:lang w:val="en-US" w:eastAsia="en-US"/>
+        </w:rPr>
+      </w:pPr>
+      <w:proofErr w:type="spellStart"/>
+      <w:proofErr w:type="gramStart"/>
+      <w:r>
+        <w:rPr>
+          <w:rFonts w:ascii="Cascadia Mono" w:eastAsiaTheme="minorHAnsi" w:hAnsi="Cascadia Mono" w:cs="Cascadia Mono"/>
+          <w:color w:val="000000"/>
+          <w:sz w:val="19"/>
+          <w:szCs w:val="19"/>
+          <w:lang w:val="en-US" w:eastAsia="en-US"/>
+        </w:rPr>
+        <w:t>app.Run</w:t>
+      </w:r>
+      <w:proofErr w:type="spellEnd"/>
+      <w:proofErr w:type="gramEnd"/>
+      <w:r>
+        <w:rPr>
+          <w:rFonts w:ascii="Cascadia Mono" w:eastAsiaTheme="minorHAnsi" w:hAnsi="Cascadia Mono" w:cs="Cascadia Mono"/>
+          <w:color w:val="000000"/>
+          <w:sz w:val="19"/>
+          <w:szCs w:val="19"/>
+          <w:lang w:val="en-US" w:eastAsia="en-US"/>
         </w:rPr>
         <w:t>();</w:t>
       </w:r>
@@ -2513,6 +2719,7 @@
           <w:color w:val="000000"/>
           <w:sz w:val="28"/>
           <w:szCs w:val="28"/>
+          <w:lang w:val="en-US"/>
         </w:rPr>
       </w:pPr>
       <w:r>
@@ -2524,7 +2731,7 @@
           <w:sz w:val="28"/>
           <w:szCs w:val="28"/>
         </w:rPr>
-        <w:t xml:space="preserve">Таблица </w:t>
+        <w:t>Таблица</w:t>
       </w:r>
       <w:r>
         <w:rPr>
@@ -2534,8 +2741,9 @@
           <w:color w:val="000000"/>
           <w:sz w:val="28"/>
           <w:szCs w:val="28"/>
-        </w:rPr>
-        <w:t>2</w:t>
+          <w:lang w:val="en-US"/>
+        </w:rPr>
+        <w:t xml:space="preserve"> </w:t>
       </w:r>
       <w:r>
         <w:rPr>
@@ -2545,8 +2753,9 @@
           <w:color w:val="000000"/>
           <w:sz w:val="28"/>
           <w:szCs w:val="28"/>
-        </w:rPr>
-        <w:t>1</w:t>
+          <w:lang w:val="en-US"/>
+        </w:rPr>
+        <w:t>2</w:t>
       </w:r>
       <w:r>
         <w:rPr>
@@ -2556,8 +2765,9 @@
           <w:color w:val="000000"/>
           <w:sz w:val="28"/>
           <w:szCs w:val="28"/>
-        </w:rPr>
-        <w:t xml:space="preserve"> </w:t>
+          <w:lang w:val="en-US"/>
+        </w:rPr>
+        <w:t>1</w:t>
       </w:r>
       <w:r>
         <w:rPr>
@@ -2567,8 +2777,101 @@
           <w:color w:val="000000"/>
           <w:sz w:val="28"/>
           <w:szCs w:val="28"/>
-        </w:rPr>
-        <w:t>– Входные и выходные данные</w:t>
+          <w:lang w:val="en-US"/>
+        </w:rPr>
+        <w:t xml:space="preserve"> </w:t>
+      </w:r>
+      <w:r>
+        <w:rPr>
+          <w:rFonts w:ascii="Times New Roman" w:hAnsi="Times New Roman"/>
+          <w:b/>
+          <w:bCs/>
+          <w:color w:val="000000"/>
+          <w:sz w:val="28"/>
+          <w:szCs w:val="28"/>
+          <w:lang w:val="en-US"/>
+        </w:rPr>
+        <w:t xml:space="preserve">– </w:t>
+      </w:r>
+      <w:r>
+        <w:rPr>
+          <w:rFonts w:ascii="Times New Roman" w:hAnsi="Times New Roman"/>
+          <w:b/>
+          <w:bCs/>
+          <w:color w:val="000000"/>
+          <w:sz w:val="28"/>
+          <w:szCs w:val="28"/>
+        </w:rPr>
+        <w:t>Входные</w:t>
+      </w:r>
+      <w:r>
+        <w:rPr>
+          <w:rFonts w:ascii="Times New Roman" w:hAnsi="Times New Roman"/>
+          <w:b/>
+          <w:bCs/>
+          <w:color w:val="000000"/>
+          <w:sz w:val="28"/>
+          <w:szCs w:val="28"/>
+          <w:lang w:val="en-US"/>
+        </w:rPr>
+        <w:t xml:space="preserve"> </w:t>
+      </w:r>
+      <w:r>
+        <w:rPr>
+          <w:rFonts w:ascii="Times New Roman" w:hAnsi="Times New Roman"/>
+          <w:b/>
+          <w:bCs/>
+          <w:color w:val="000000"/>
+          <w:sz w:val="28"/>
+          <w:szCs w:val="28"/>
+        </w:rPr>
+        <w:t>и</w:t>
+      </w:r>
+      <w:r>
+        <w:rPr>
+          <w:rFonts w:ascii="Times New Roman" w:hAnsi="Times New Roman"/>
+          <w:b/>
+          <w:bCs/>
+          <w:color w:val="000000"/>
+          <w:sz w:val="28"/>
+          <w:szCs w:val="28"/>
+          <w:lang w:val="en-US"/>
+        </w:rPr>
+        <w:t xml:space="preserve"> </w:t>
+      </w:r>
+      <w:r>
+        <w:rPr>
+          <w:rFonts w:ascii="Times New Roman" w:hAnsi="Times New Roman"/>
+          <w:b/>
+          <w:bCs/>
+          <w:color w:val="000000"/>
+          <w:sz w:val="28"/>
+          <w:szCs w:val="28"/>
+        </w:rPr>
+        <w:t>выходные</w:t>
+      </w:r>
+      <w:r>
+        <w:rPr>
+          <w:rFonts w:ascii="Times New Roman" w:hAnsi="Times New Roman"/>
+          <w:b/>
+          <w:bCs/>
+          <w:color w:val="000000"/>
+          <w:sz w:val="28"/>
+          <w:szCs w:val="28"/>
+          <w:lang w:val="en-US"/>
+        </w:rPr>
+        <w:t xml:space="preserve"> </w:t>
+      </w:r>
+      <w:r>
+        <w:rPr>
+          <w:rFonts w:ascii="Times New Roman" w:hAnsi="Times New Roman"/>
+          <w:b/>
+          <w:bCs/>
+          <w:color w:val="000000"/>
+          <w:sz w:val="28"/>
+          <w:szCs w:val="28"/>
+        </w:rPr>
+        <w:t>данные</w:t>
       </w:r>
     </w:p>
     <w:tbl>
@@ -2657,8 +2960,6 @@
               <w:jc w:val="center"/>
               <w:rPr>
                 <w:rFonts w:ascii="Times New Roman" w:hAnsi="Times New Roman"/>
-                <w:b/>
-                <w:bCs/>
                 <w:color w:val="000000"/>
                 <w:sz w:val="28"/>
                 <w:szCs w:val="28"/>
@@ -2667,8 +2968,6 @@
             <w:r>
               <w:rPr>
                 <w:rFonts w:ascii="Times New Roman" w:hAnsi="Times New Roman"/>
-                <w:b/>
-                <w:bCs/>
                 <w:color w:val="000000"/>
                 <w:sz w:val="28"/>
                 <w:szCs w:val="28"/>
@@ -2687,8 +2986,6 @@
               <w:jc w:val="center"/>
               <w:rPr>
                 <w:rFonts w:ascii="Times New Roman" w:hAnsi="Times New Roman"/>
-                <w:b/>
-                <w:bCs/>
                 <w:color w:val="000000"/>
                 <w:sz w:val="28"/>
                 <w:szCs w:val="28"/>
@@ -2697,8 +2994,6 @@
             <w:r>
               <w:rPr>
                 <w:rFonts w:ascii="Times New Roman" w:hAnsi="Times New Roman"/>
-                <w:b/>
-                <w:bCs/>
                 <w:color w:val="000000"/>
                 <w:sz w:val="28"/>
                 <w:szCs w:val="28"/>
@@ -2802,61 +3097,6 @@
           </wp:inline>
         </w:drawing>
       </w:r>
-    </w:p>
-    <w:p>
-      <w:pPr>
-        <w:rPr>
-          <w:rFonts w:ascii="Times New Roman" w:hAnsi="Times New Roman"/>
-          <w:b/>
-          <w:bCs/>
-          <w:sz w:val="28"/>
-          <w:szCs w:val="28"/>
-        </w:rPr>
-      </w:pPr>
-    </w:p>
-    <w:p>
-      <w:pPr>
-        <w:rPr>
-          <w:rFonts w:ascii="Times New Roman" w:hAnsi="Times New Roman"/>
-          <w:b/>
-          <w:bCs/>
-          <w:sz w:val="28"/>
-          <w:szCs w:val="28"/>
-        </w:rPr>
-      </w:pPr>
-    </w:p>
-    <w:p>
-      <w:pPr>
-        <w:rPr>
-          <w:rFonts w:ascii="Times New Roman" w:hAnsi="Times New Roman"/>
-          <w:b/>
-          <w:bCs/>
-          <w:sz w:val="28"/>
-          <w:szCs w:val="28"/>
-        </w:rPr>
-      </w:pPr>
-    </w:p>
-    <w:p>
-      <w:pPr>
-        <w:rPr>
-          <w:rFonts w:ascii="Times New Roman" w:hAnsi="Times New Roman"/>
-          <w:b/>
-          <w:bCs/>
-          <w:sz w:val="28"/>
-          <w:szCs w:val="28"/>
-        </w:rPr>
-      </w:pPr>
-    </w:p>
-    <w:p>
-      <w:pPr>
-        <w:rPr>
-          <w:rFonts w:ascii="Times New Roman" w:hAnsi="Times New Roman"/>
-          <w:b/>
-          <w:bCs/>
-          <w:sz w:val="28"/>
-          <w:szCs w:val="28"/>
-        </w:rPr>
-      </w:pPr>
     </w:p>
     <w:p>
       <w:pPr>
@@ -5423,6 +5663,229 @@
         <w:rFonts w:ascii="GOST type B" w:hAnsi="GOST type B"/>
       </w:rPr>
     </w:pPr>
+    <w:r>
+      <w:rPr>
+        <w:noProof/>
+      </w:rPr>
+      <mc:AlternateContent>
+        <mc:Choice Requires="wps">
+          <w:drawing>
+            <wp:anchor distT="0" distB="0" distL="114300" distR="114300" simplePos="0" relativeHeight="251714560" behindDoc="0" locked="0" layoutInCell="1" allowOverlap="1" wp14:anchorId="33F1EC67" wp14:editId="382D3FC2">
+              <wp:simplePos x="0" y="0"/>
+              <wp:positionH relativeFrom="column">
+                <wp:posOffset>2243455</wp:posOffset>
+              </wp:positionH>
+              <wp:positionV relativeFrom="paragraph">
+                <wp:posOffset>-369570</wp:posOffset>
+              </wp:positionV>
+              <wp:extent cx="2434590" cy="560070"/>
+              <wp:effectExtent l="0" t="0" r="3810" b="11430"/>
+              <wp:wrapNone/>
+              <wp:docPr id="40" name="Text Box 102"/>
+              <wp:cNvGraphicFramePr>
+                <a:graphicFrameLocks xmlns:a="http://schemas.openxmlformats.org/drawingml/2006/main"/>
+              </wp:cNvGraphicFramePr>
+              <a:graphic xmlns:a="http://schemas.openxmlformats.org/drawingml/2006/main">
+                <a:graphicData uri="http://schemas.microsoft.com/office/word/2010/wordprocessingShape">
+                  <wps:wsp>
+                    <wps:cNvSpPr txBox="1">
+                      <a:spLocks noChangeArrowheads="1"/>
+                    </wps:cNvSpPr>
+                    <wps:spPr bwMode="auto">
+                      <a:xfrm>
+                        <a:off x="0" y="0"/>
+                        <a:ext cx="2434590" cy="560070"/>
+                      </a:xfrm>
+                      <a:prstGeom prst="rect">
+                        <a:avLst/>
+                      </a:prstGeom>
+                      <a:noFill/>
+                      <a:ln>
+                        <a:noFill/>
+                      </a:ln>
+                      <a:extLst>
+                        <a:ext uri="{909E8E84-426E-40DD-AFC4-6F175D3DCCD1}">
+                          <a14:hiddenFill xmlns:a14="http://schemas.microsoft.com/office/drawing/2010/main">
+                            <a:solidFill>
+                              <a:srgbClr val="FFFFFF"/>
+                            </a:solidFill>
+                          </a14:hiddenFill>
+                        </a:ext>
+                        <a:ext uri="{91240B29-F687-4F45-9708-019B960494DF}">
+                          <a14:hiddenLine xmlns:a14="http://schemas.microsoft.com/office/drawing/2010/main" w="9525">
+                            <a:solidFill>
+                              <a:srgbClr val="000000"/>
+                            </a:solidFill>
+                            <a:miter lim="800000"/>
+                            <a:headEnd/>
+                            <a:tailEnd/>
+                          </a14:hiddenLine>
+                        </a:ext>
+                      </a:extLst>
+                    </wps:spPr>
+                    <wps:txbx>
+                      <w:txbxContent>
+                        <w:p>
+                          <w:pPr>
+                            <w:jc w:val="center"/>
+                            <w:rPr>
+                              <w:rFonts w:ascii="Times New Roman" w:hAnsi="Times New Roman"/>
+                              <w:b/>
+                              <w:bCs/>
+                              <w:sz w:val="28"/>
+                              <w:szCs w:val="28"/>
+                            </w:rPr>
+                          </w:pPr>
+                          <w:r>
+                            <w:rPr>
+                              <w:rFonts w:ascii="Times New Roman" w:hAnsi="Times New Roman"/>
+                              <w:b/>
+                              <w:bCs/>
+                              <w:sz w:val="28"/>
+                              <w:szCs w:val="28"/>
+                            </w:rPr>
+                            <w:t xml:space="preserve">Платформа разработки Веб-приложений </w:t>
+                          </w:r>
+                          <w:r>
+                            <w:rPr>
+                              <w:rFonts w:ascii="Times New Roman" w:hAnsi="Times New Roman"/>
+                              <w:b/>
+                              <w:bCs/>
+                              <w:sz w:val="28"/>
+                              <w:szCs w:val="28"/>
+                              <w:lang w:val="en-US"/>
+                            </w:rPr>
+                            <w:t>ASP</w:t>
+                          </w:r>
+                          <w:r>
+                            <w:rPr>
+                              <w:rFonts w:ascii="Times New Roman" w:hAnsi="Times New Roman"/>
+                              <w:b/>
+                              <w:bCs/>
+                              <w:sz w:val="28"/>
+                              <w:szCs w:val="28"/>
+                            </w:rPr>
+                            <w:t>.</w:t>
+                          </w:r>
+                          <w:r>
+                            <w:rPr>
+                              <w:rFonts w:ascii="Times New Roman" w:hAnsi="Times New Roman"/>
+                              <w:b/>
+                              <w:bCs/>
+                              <w:sz w:val="28"/>
+                              <w:szCs w:val="28"/>
+                              <w:lang w:val="en-US"/>
+                            </w:rPr>
+                            <w:t>NET</w:t>
+                          </w:r>
+                        </w:p>
+                        <w:p>
+                          <w:pPr>
+                            <w:jc w:val="center"/>
+                            <w:rPr>
+                              <w:rFonts w:ascii="Times New Roman" w:hAnsi="Times New Roman"/>
+                              <w:sz w:val="28"/>
+                              <w:szCs w:val="28"/>
+                            </w:rPr>
+                          </w:pPr>
+                        </w:p>
+                      </w:txbxContent>
+                    </wps:txbx>
+                    <wps:bodyPr rot="0" vert="horz" wrap="square" lIns="0" tIns="0" rIns="0" bIns="0" anchor="t" anchorCtr="0" upright="1">
+                      <a:noAutofit/>
+                    </wps:bodyPr>
+                  </wps:wsp>
+                </a:graphicData>
+              </a:graphic>
+              <wp14:sizeRelH relativeFrom="page">
+                <wp14:pctWidth>0</wp14:pctWidth>
+              </wp14:sizeRelH>
+              <wp14:sizeRelV relativeFrom="page">
+                <wp14:pctHeight>0</wp14:pctHeight>
+              </wp14:sizeRelV>
+            </wp:anchor>
+          </w:drawing>
+        </mc:Choice>
+        <mc:Fallback>
+          <w:pict>
+            <v:shapetype w14:anchorId="33F1EC67" id="_x0000_t202" coordsize="21600,21600" o:spt="202" path="m,l,21600r21600,l21600,xe">
+              <v:stroke joinstyle="miter"/>
+              <v:path gradientshapeok="t" o:connecttype="rect"/>
+            </v:shapetype>
+            <v:shape id="Text Box 102" o:spid="_x0000_s1037" type="#_x0000_t202" style="position:absolute;margin-left:176.65pt;margin-top:-29.1pt;width:191.7pt;height:44.1pt;z-index:251714560;visibility:visible;mso-wrap-style:square;mso-width-percent:0;mso-height-percent:0;mso-wrap-distance-left:9pt;mso-wrap-distance-top:0;mso-wrap-distance-right:9pt;mso-wrap-distance-bottom:0;mso-position-horizontal:absolute;mso-position-horizontal-relative:text;mso-position-vertical:absolute;mso-position-vertical-relative:text;mso-width-percent:0;mso-height-percent:0;mso-width-relative:page;mso-height-relative:page;v-text-anchor:top" o:gfxdata="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" filled="f" stroked="f">
+              <v:textbox inset="0,0,0,0">
+                <w:txbxContent>
+                  <w:p>
+                    <w:pPr>
+                      <w:jc w:val="center"/>
+                      <w:rPr>
+                        <w:rFonts w:ascii="Times New Roman" w:hAnsi="Times New Roman"/>
+                        <w:b/>
+                        <w:bCs/>
+                        <w:sz w:val="28"/>
+                        <w:szCs w:val="28"/>
+                      </w:rPr>
+                    </w:pPr>
+                    <w:r>
+                      <w:rPr>
+                        <w:rFonts w:ascii="Times New Roman" w:hAnsi="Times New Roman"/>
+                        <w:b/>
+                        <w:bCs/>
+                        <w:sz w:val="28"/>
+                        <w:szCs w:val="28"/>
+                      </w:rPr>
+                      <w:t xml:space="preserve">Платформа разработки Веб-приложений </w:t>
+                    </w:r>
+                    <w:r>
+                      <w:rPr>
+                        <w:rFonts w:ascii="Times New Roman" w:hAnsi="Times New Roman"/>
+                        <w:b/>
+                        <w:bCs/>
+                        <w:sz w:val="28"/>
+                        <w:szCs w:val="28"/>
+                        <w:lang w:val="en-US"/>
+                      </w:rPr>
+                      <w:t>ASP</w:t>
+                    </w:r>
+                    <w:r>
+                      <w:rPr>
+                        <w:rFonts w:ascii="Times New Roman" w:hAnsi="Times New Roman"/>
+                        <w:b/>
+                        <w:bCs/>
+                        <w:sz w:val="28"/>
+                        <w:szCs w:val="28"/>
+                      </w:rPr>
+                      <w:t>.</w:t>
+                    </w:r>
+                    <w:r>
+                      <w:rPr>
+                        <w:rFonts w:ascii="Times New Roman" w:hAnsi="Times New Roman"/>
+                        <w:b/>
+                        <w:bCs/>
+                        <w:sz w:val="28"/>
+                        <w:szCs w:val="28"/>
+                        <w:lang w:val="en-US"/>
+                      </w:rPr>
+                      <w:t>NET</w:t>
+                    </w:r>
+                  </w:p>
+                  <w:p>
+                    <w:pPr>
+                      <w:jc w:val="center"/>
+                      <w:rPr>
+                        <w:rFonts w:ascii="Times New Roman" w:hAnsi="Times New Roman"/>
+                        <w:sz w:val="28"/>
+                        <w:szCs w:val="28"/>
+                      </w:rPr>
+                    </w:pPr>
+                  </w:p>
+                </w:txbxContent>
+              </v:textbox>
+            </v:shape>
+          </w:pict>
+        </mc:Fallback>
+      </mc:AlternateContent>
+    </w:r>
     <w:r>
       <w:rPr>
         <w:rFonts w:ascii="GOST type B" w:hAnsi="GOST type B"/>
@@ -6160,7 +6623,7 @@
       <mc:AlternateContent>
         <mc:Choice Requires="wps">
           <w:drawing>
-            <wp:anchor distT="0" distB="0" distL="114300" distR="114300" simplePos="0" relativeHeight="251708416" behindDoc="0" locked="0" layoutInCell="1" allowOverlap="1" wp14:anchorId="2153A9D8" wp14:editId="21A78DA6">
+            <wp:anchor distT="0" distB="0" distL="114300" distR="114300" simplePos="0" relativeHeight="251708416" behindDoc="0" locked="0" layoutInCell="1" allowOverlap="1" wp14:anchorId="2153A9D8" wp14:editId="5EBB6678">
               <wp:simplePos x="0" y="0"/>
               <wp:positionH relativeFrom="column">
                 <wp:posOffset>552450</wp:posOffset>
@@ -6251,7 +6714,7 @@
         </mc:Choice>
         <mc:Fallback>
           <w:pict>
-            <v:shape w14:anchorId="2153A9D8" id="Text Box 53" o:spid="_x0000_s1042" type="#_x0000_t202" style="position:absolute;margin-left:43.5pt;margin-top:-25.35pt;width:68.5pt;height:14.2pt;z-index:251708416;visibility:visible;mso-wrap-style:square;mso-width-percent:0;mso-height-percent:0;mso-wrap-distance-left:9pt;mso-wrap-distance-top:0;mso-wrap-distance-right:9pt;mso-wrap-distance-bottom:0;mso-position-horizontal:absolute;mso-position-horizontal-relative:text;mso-position-vertical:absolute;mso-position-vertical-relative:text;mso-width-percent:0;mso-height-percent:0;mso-width-relative:page;mso-height-relative:page;v-text-anchor:top" o:gfxdata="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" filled="f" stroked="f">
+            <v:shape w14:anchorId="2153A9D8" id="Text Box 53" o:spid="_x0000_s1043" type="#_x0000_t202" style="position:absolute;margin-left:43.5pt;margin-top:-25.35pt;width:68.5pt;height:14.2pt;z-index:251708416;visibility:visible;mso-wrap-style:square;mso-width-percent:0;mso-height-percent:0;mso-wrap-distance-left:9pt;mso-wrap-distance-top:0;mso-wrap-distance-right:9pt;mso-wrap-distance-bottom:0;mso-position-horizontal:absolute;mso-position-horizontal-relative:text;mso-position-vertical:absolute;mso-position-vertical-relative:text;mso-width-percent:0;mso-height-percent:0;mso-width-relative:page;mso-height-relative:page;v-text-anchor:top" o:gfxdata="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" filled="f" stroked="f">
               <v:textbox inset="0,0,0,0">
                 <w:txbxContent>
                   <w:p>
@@ -6270,137 +6733,6 @@
                       </w:rPr>
                       <w:t>Новик А.И</w:t>
                     </w:r>
-                  </w:p>
-                </w:txbxContent>
-              </v:textbox>
-            </v:shape>
-          </w:pict>
-        </mc:Fallback>
-      </mc:AlternateContent>
-    </w:r>
-    <w:r>
-      <w:rPr>
-        <w:noProof/>
-      </w:rPr>
-      <mc:AlternateContent>
-        <mc:Choice Requires="wps">
-          <w:drawing>
-            <wp:anchor distT="0" distB="0" distL="114300" distR="114300" simplePos="0" relativeHeight="251714560" behindDoc="0" locked="0" layoutInCell="1" allowOverlap="1" wp14:anchorId="33F1EC67" wp14:editId="6306EFC0">
-              <wp:simplePos x="0" y="0"/>
-              <wp:positionH relativeFrom="column">
-                <wp:posOffset>2243455</wp:posOffset>
-              </wp:positionH>
-              <wp:positionV relativeFrom="paragraph">
-                <wp:posOffset>-213995</wp:posOffset>
-              </wp:positionV>
-              <wp:extent cx="2434590" cy="401320"/>
-              <wp:effectExtent l="635" t="0" r="3175" b="1905"/>
-              <wp:wrapNone/>
-              <wp:docPr id="40" name="Text Box 102"/>
-              <wp:cNvGraphicFramePr>
-                <a:graphicFrameLocks xmlns:a="http://schemas.openxmlformats.org/drawingml/2006/main"/>
-              </wp:cNvGraphicFramePr>
-              <a:graphic xmlns:a="http://schemas.openxmlformats.org/drawingml/2006/main">
-                <a:graphicData uri="http://schemas.microsoft.com/office/word/2010/wordprocessingShape">
-                  <wps:wsp>
-                    <wps:cNvSpPr txBox="1">
-                      <a:spLocks noChangeArrowheads="1"/>
-                    </wps:cNvSpPr>
-                    <wps:spPr bwMode="auto">
-                      <a:xfrm>
-                        <a:off x="0" y="0"/>
-                        <a:ext cx="2434590" cy="401320"/>
-                      </a:xfrm>
-                      <a:prstGeom prst="rect">
-                        <a:avLst/>
-                      </a:prstGeom>
-                      <a:noFill/>
-                      <a:ln>
-                        <a:noFill/>
-                      </a:ln>
-                      <a:extLst>
-                        <a:ext uri="{909E8E84-426E-40DD-AFC4-6F175D3DCCD1}">
-                          <a14:hiddenFill xmlns:a14="http://schemas.microsoft.com/office/drawing/2010/main">
-                            <a:solidFill>
-                              <a:srgbClr val="FFFFFF"/>
-                            </a:solidFill>
-                          </a14:hiddenFill>
-                        </a:ext>
-                        <a:ext uri="{91240B29-F687-4F45-9708-019B960494DF}">
-                          <a14:hiddenLine xmlns:a14="http://schemas.microsoft.com/office/drawing/2010/main" w="9525">
-                            <a:solidFill>
-                              <a:srgbClr val="000000"/>
-                            </a:solidFill>
-                            <a:miter lim="800000"/>
-                            <a:headEnd/>
-                            <a:tailEnd/>
-                          </a14:hiddenLine>
-                        </a:ext>
-                      </a:extLst>
-                    </wps:spPr>
-                    <wps:txbx>
-                      <w:txbxContent>
-                        <w:p>
-                          <w:pPr>
-                            <w:jc w:val="center"/>
-                            <w:rPr>
-                              <w:rFonts w:ascii="Times New Roman" w:hAnsi="Times New Roman"/>
-                              <w:sz w:val="28"/>
-                              <w:szCs w:val="28"/>
-                            </w:rPr>
-                          </w:pPr>
-                        </w:p>
-                        <w:p>
-                          <w:pPr>
-                            <w:jc w:val="center"/>
-                            <w:rPr>
-                              <w:rFonts w:ascii="Times New Roman" w:hAnsi="Times New Roman"/>
-                              <w:sz w:val="28"/>
-                              <w:szCs w:val="28"/>
-                            </w:rPr>
-                          </w:pPr>
-                        </w:p>
-                      </w:txbxContent>
-                    </wps:txbx>
-                    <wps:bodyPr rot="0" vert="horz" wrap="square" lIns="0" tIns="0" rIns="0" bIns="0" anchor="t" anchorCtr="0" upright="1">
-                      <a:noAutofit/>
-                    </wps:bodyPr>
-                  </wps:wsp>
-                </a:graphicData>
-              </a:graphic>
-              <wp14:sizeRelH relativeFrom="page">
-                <wp14:pctWidth>0</wp14:pctWidth>
-              </wp14:sizeRelH>
-              <wp14:sizeRelV relativeFrom="page">
-                <wp14:pctHeight>0</wp14:pctHeight>
-              </wp14:sizeRelV>
-            </wp:anchor>
-          </w:drawing>
-        </mc:Choice>
-        <mc:Fallback>
-          <w:pict>
-            <v:shape w14:anchorId="33F1EC67" id="Text Box 102" o:spid="_x0000_s1043" type="#_x0000_t202" style="position:absolute;margin-left:176.65pt;margin-top:-16.85pt;width:191.7pt;height:31.6pt;z-index:251714560;visibility:visible;mso-wrap-style:square;mso-width-percent:0;mso-height-percent:0;mso-wrap-distance-left:9pt;mso-wrap-distance-top:0;mso-wrap-distance-right:9pt;mso-wrap-distance-bottom:0;mso-position-horizontal:absolute;mso-position-horizontal-relative:text;mso-position-vertical:absolute;mso-position-vertical-relative:text;mso-width-percent:0;mso-height-percent:0;mso-width-relative:page;mso-height-relative:page;v-text-anchor:top" o:gfxdata="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" filled="f" stroked="f">
-              <v:textbox inset="0,0,0,0">
-                <w:txbxContent>
-                  <w:p>
-                    <w:pPr>
-                      <w:jc w:val="center"/>
-                      <w:rPr>
-                        <w:rFonts w:ascii="Times New Roman" w:hAnsi="Times New Roman"/>
-                        <w:sz w:val="28"/>
-                        <w:szCs w:val="28"/>
-                      </w:rPr>
-                    </w:pPr>
-                  </w:p>
-                  <w:p>
-                    <w:pPr>
-                      <w:jc w:val="center"/>
-                      <w:rPr>
-                        <w:rFonts w:ascii="Times New Roman" w:hAnsi="Times New Roman"/>
-                        <w:sz w:val="28"/>
-                        <w:szCs w:val="28"/>
-                      </w:rPr>
-                    </w:pPr>
                   </w:p>
                 </w:txbxContent>
               </v:textbox>
@@ -12688,7 +13020,6 @@
   </w:num>
   <w:num w:numId="19">
     <w:abstractNumId w:val="10"/>
-    <w:lvlOverride w:ilvl="0"/>
   </w:num>
   <w:num w:numId="20">
     <w:abstractNumId w:val="14"/>
